--- a/stats - chap 6.docx
+++ b/stats - chap 6.docx
@@ -5,6 +5,7 @@
     <w:p>
       <w:pPr>
         <w:rPr>
+          <w:rFonts w:cstheme="minorHAnsi"/>
           <w:b/>
           <w:bCs/>
           <w:sz w:val="28"/>
@@ -14,6 +15,7 @@
       </w:pPr>
       <w:r>
         <w:rPr>
+          <w:rFonts w:cstheme="minorHAnsi"/>
           <w:b/>
           <w:bCs/>
           <w:sz w:val="28"/>
@@ -26,6 +28,7 @@
     <w:p>
       <w:pPr>
         <w:rPr>
+          <w:rFonts w:cstheme="minorHAnsi"/>
           <w:b/>
           <w:bCs/>
           <w:sz w:val="28"/>
@@ -35,6 +38,7 @@
       </w:pPr>
       <w:r>
         <w:rPr>
+          <w:rFonts w:cstheme="minorHAnsi"/>
           <w:b/>
           <w:bCs/>
           <w:sz w:val="28"/>
@@ -45,35 +49,28 @@
       </w:r>
       <w:r>
         <w:rPr>
+          <w:rFonts w:cstheme="minorHAnsi"/>
           <w:b/>
           <w:bCs/>
           <w:sz w:val="28"/>
           <w:szCs w:val="28"/>
           <w:lang w:val="en-CA"/>
         </w:rPr>
-        <w:t xml:space="preserve"> </w:t>
-      </w:r>
-      <w:r>
-        <w:rPr>
-          <w:b/>
-          <w:bCs/>
-          <w:sz w:val="28"/>
-          <w:szCs w:val="28"/>
-          <w:lang w:val="en-CA"/>
-        </w:rPr>
-        <w:t>of Discrete Random Variables</w:t>
-      </w:r>
-    </w:p>
-    <w:p>
-      <w:pPr>
-        <w:rPr>
-          <w:sz w:val="24"/>
-          <w:szCs w:val="24"/>
-          <w:lang w:val="en-CA"/>
-        </w:rPr>
-      </w:pPr>
-      <w:r>
-        <w:rPr>
+        <w:t xml:space="preserve"> of Discrete Random Variables</w:t>
+      </w:r>
+    </w:p>
+    <w:p>
+      <w:pPr>
+        <w:rPr>
+          <w:rFonts w:cstheme="minorHAnsi"/>
+          <w:sz w:val="24"/>
+          <w:szCs w:val="24"/>
+          <w:lang w:val="en-CA"/>
+        </w:rPr>
+      </w:pPr>
+      <w:r>
+        <w:rPr>
+          <w:rFonts w:cstheme="minorHAnsi"/>
           <w:sz w:val="24"/>
           <w:szCs w:val="24"/>
           <w:lang w:val="en-CA"/>
@@ -89,12 +86,14 @@
           <w:numId w:val="1"/>
         </w:numPr>
         <w:rPr>
-          <w:sz w:val="24"/>
-          <w:szCs w:val="24"/>
-        </w:rPr>
-      </w:pPr>
-      <w:r>
-        <w:rPr>
+          <w:rFonts w:cstheme="minorHAnsi"/>
+          <w:sz w:val="24"/>
+          <w:szCs w:val="24"/>
+        </w:rPr>
+      </w:pPr>
+      <w:r>
+        <w:rPr>
+          <w:rFonts w:cstheme="minorHAnsi"/>
           <w:b/>
           <w:bCs/>
           <w:sz w:val="24"/>
@@ -107,30 +106,25 @@
       <w:pPr>
         <w:pStyle w:val="ListParagraph"/>
         <w:rPr>
-          <w:sz w:val="24"/>
-          <w:szCs w:val="24"/>
-          <w:lang w:val="en-CA"/>
-        </w:rPr>
-      </w:pPr>
-      <w:r>
-        <w:rPr>
-          <w:sz w:val="24"/>
-          <w:szCs w:val="24"/>
-          <w:lang w:val="en-CA"/>
-        </w:rPr>
-        <w:t xml:space="preserve">A RV is a numerical </w:t>
-      </w:r>
-      <w:r>
-        <w:rPr>
-          <w:sz w:val="24"/>
-          <w:szCs w:val="24"/>
-          <w:lang w:val="en-CA"/>
-        </w:rPr>
-        <w:t xml:space="preserve">measurement of the outcome of a random </w:t>
+          <w:rFonts w:cstheme="minorHAnsi"/>
+          <w:sz w:val="24"/>
+          <w:szCs w:val="24"/>
+          <w:lang w:val="en-CA"/>
+        </w:rPr>
+      </w:pPr>
+      <w:r>
+        <w:rPr>
+          <w:rFonts w:cstheme="minorHAnsi"/>
+          <w:sz w:val="24"/>
+          <w:szCs w:val="24"/>
+          <w:lang w:val="en-CA"/>
+        </w:rPr>
+        <w:t xml:space="preserve">A RV is a numerical measurement of the outcome of a random </w:t>
       </w:r>
       <w:proofErr w:type="gramStart"/>
       <w:r>
         <w:rPr>
+          <w:rFonts w:cstheme="minorHAnsi"/>
           <w:sz w:val="24"/>
           <w:szCs w:val="24"/>
           <w:lang w:val="en-CA"/>
@@ -143,6 +137,7 @@
       <w:pPr>
         <w:pStyle w:val="ListParagraph"/>
         <w:rPr>
+          <w:rFonts w:cstheme="minorHAnsi"/>
           <w:sz w:val="24"/>
           <w:szCs w:val="24"/>
           <w:lang w:val="en-CA"/>
@@ -153,15 +148,17 @@
       <w:pPr>
         <w:pStyle w:val="ListParagraph"/>
         <w:rPr>
-          <w:b/>
-          <w:bCs/>
-          <w:sz w:val="24"/>
-          <w:szCs w:val="24"/>
-          <w:lang w:val="en-CA"/>
-        </w:rPr>
-      </w:pPr>
-      <w:r>
-        <w:rPr>
+          <w:rFonts w:cstheme="minorHAnsi"/>
+          <w:b/>
+          <w:bCs/>
+          <w:sz w:val="24"/>
+          <w:szCs w:val="24"/>
+          <w:lang w:val="en-CA"/>
+        </w:rPr>
+      </w:pPr>
+      <w:r>
+        <w:rPr>
+          <w:rFonts w:cstheme="minorHAnsi"/>
           <w:b/>
           <w:bCs/>
           <w:sz w:val="24"/>
@@ -179,15 +176,17 @@
           <w:numId w:val="1"/>
         </w:numPr>
         <w:rPr>
-          <w:b/>
-          <w:bCs/>
-          <w:sz w:val="24"/>
-          <w:szCs w:val="24"/>
-          <w:lang w:val="en-CA"/>
-        </w:rPr>
-      </w:pPr>
-      <w:r>
-        <w:rPr>
+          <w:rFonts w:cstheme="minorHAnsi"/>
+          <w:b/>
+          <w:bCs/>
+          <w:sz w:val="24"/>
+          <w:szCs w:val="24"/>
+          <w:lang w:val="en-CA"/>
+        </w:rPr>
+      </w:pPr>
+      <w:r>
+        <w:rPr>
+          <w:rFonts w:cstheme="minorHAnsi"/>
           <w:sz w:val="24"/>
           <w:szCs w:val="24"/>
           <w:lang w:val="en-CA"/>
@@ -197,6 +196,7 @@
       <w:proofErr w:type="gramStart"/>
       <w:r>
         <w:rPr>
+          <w:rFonts w:cstheme="minorHAnsi"/>
           <w:sz w:val="24"/>
           <w:szCs w:val="24"/>
           <w:lang w:val="en-CA"/>
@@ -213,15 +213,17 @@
           <w:numId w:val="1"/>
         </w:numPr>
         <w:rPr>
-          <w:b/>
-          <w:bCs/>
-          <w:sz w:val="24"/>
-          <w:szCs w:val="24"/>
-          <w:lang w:val="en-CA"/>
-        </w:rPr>
-      </w:pPr>
-      <w:r>
-        <w:rPr>
+          <w:rFonts w:cstheme="minorHAnsi"/>
+          <w:b/>
+          <w:bCs/>
+          <w:sz w:val="24"/>
+          <w:szCs w:val="24"/>
+          <w:lang w:val="en-CA"/>
+        </w:rPr>
+      </w:pPr>
+      <w:r>
+        <w:rPr>
+          <w:rFonts w:cstheme="minorHAnsi"/>
           <w:sz w:val="24"/>
           <w:szCs w:val="24"/>
           <w:lang w:val="en-CA"/>
@@ -230,6 +232,7 @@
       </w:r>
       <w:r>
         <w:rPr>
+          <w:rFonts w:cstheme="minorHAnsi"/>
           <w:b/>
           <w:bCs/>
           <w:sz w:val="24"/>
@@ -240,6 +243,7 @@
       </w:r>
       <w:r>
         <w:rPr>
+          <w:rFonts w:cstheme="minorHAnsi"/>
           <w:sz w:val="24"/>
           <w:szCs w:val="24"/>
           <w:lang w:val="en-CA"/>
@@ -249,6 +253,7 @@
       <w:proofErr w:type="gramStart"/>
       <w:r>
         <w:rPr>
+          <w:rFonts w:cstheme="minorHAnsi"/>
           <w:sz w:val="24"/>
           <w:szCs w:val="24"/>
           <w:lang w:val="en-CA"/>
@@ -265,15 +270,17 @@
           <w:numId w:val="1"/>
         </w:numPr>
         <w:rPr>
-          <w:b/>
-          <w:bCs/>
-          <w:sz w:val="24"/>
-          <w:szCs w:val="24"/>
-          <w:lang w:val="en-CA"/>
-        </w:rPr>
-      </w:pPr>
-      <w:r>
-        <w:rPr>
+          <w:rFonts w:cstheme="minorHAnsi"/>
+          <w:b/>
+          <w:bCs/>
+          <w:sz w:val="24"/>
+          <w:szCs w:val="24"/>
+          <w:lang w:val="en-CA"/>
+        </w:rPr>
+      </w:pPr>
+      <w:r>
+        <w:rPr>
+          <w:rFonts w:cstheme="minorHAnsi"/>
           <w:sz w:val="24"/>
           <w:szCs w:val="24"/>
           <w:lang w:val="en-CA"/>
@@ -283,6 +290,7 @@
       <w:proofErr w:type="gramStart"/>
       <w:r>
         <w:rPr>
+          <w:rFonts w:cstheme="minorHAnsi"/>
           <w:sz w:val="24"/>
           <w:szCs w:val="24"/>
           <w:lang w:val="en-CA"/>
@@ -292,6 +300,7 @@
       <w:proofErr w:type="gramEnd"/>
       <w:r>
         <w:rPr>
+          <w:rFonts w:cstheme="minorHAnsi"/>
           <w:sz w:val="24"/>
           <w:szCs w:val="24"/>
           <w:lang w:val="en-CA"/>
@@ -303,13 +312,15 @@
       <w:pPr>
         <w:ind w:left="708"/>
         <w:rPr>
-          <w:sz w:val="24"/>
-          <w:szCs w:val="24"/>
-          <w:lang w:val="en-CA"/>
-        </w:rPr>
-      </w:pPr>
-      <w:r>
-        <w:rPr>
+          <w:rFonts w:cstheme="minorHAnsi"/>
+          <w:sz w:val="24"/>
+          <w:szCs w:val="24"/>
+          <w:lang w:val="en-CA"/>
+        </w:rPr>
+      </w:pPr>
+      <w:r>
+        <w:rPr>
+          <w:rFonts w:cstheme="minorHAnsi"/>
           <w:sz w:val="24"/>
           <w:szCs w:val="24"/>
           <w:lang w:val="en-CA"/>
@@ -325,15 +336,17 @@
           <w:numId w:val="1"/>
         </w:numPr>
         <w:rPr>
-          <w:b/>
-          <w:bCs/>
-          <w:sz w:val="24"/>
-          <w:szCs w:val="24"/>
-          <w:lang w:val="en-CA"/>
-        </w:rPr>
-      </w:pPr>
-      <w:r>
-        <w:rPr>
+          <w:rFonts w:cstheme="minorHAnsi"/>
+          <w:b/>
+          <w:bCs/>
+          <w:sz w:val="24"/>
+          <w:szCs w:val="24"/>
+          <w:lang w:val="en-CA"/>
+        </w:rPr>
+      </w:pPr>
+      <w:r>
+        <w:rPr>
+          <w:rFonts w:cstheme="minorHAnsi"/>
           <w:b/>
           <w:bCs/>
           <w:sz w:val="24"/>
@@ -351,77 +364,24 @@
           <w:numId w:val="1"/>
         </w:numPr>
         <w:rPr>
-          <w:b/>
-          <w:bCs/>
-          <w:sz w:val="24"/>
-          <w:szCs w:val="24"/>
-          <w:lang w:val="en-CA"/>
-        </w:rPr>
-      </w:pPr>
-      <w:r>
-        <w:rPr>
+          <w:rFonts w:cstheme="minorHAnsi"/>
+          <w:b/>
+          <w:bCs/>
+          <w:sz w:val="24"/>
+          <w:szCs w:val="24"/>
+          <w:lang w:val="en-CA"/>
+        </w:rPr>
+      </w:pPr>
+      <w:r>
+        <w:rPr>
+          <w:rFonts w:cstheme="minorHAnsi"/>
+          <w:noProof/>
           <w:sz w:val="24"/>
           <w:szCs w:val="24"/>
           <w:lang w:val="en-CA"/>
         </w:rPr>
         <w:drawing>
-          <wp:anchor distT="0" distB="0" distL="114300" distR="114300" simplePos="0" relativeHeight="251661312" behindDoc="0" locked="0" layoutInCell="1" allowOverlap="1" wp14:anchorId="6B30CC55" wp14:editId="02C16F2B">
-            <wp:simplePos x="0" y="0"/>
-            <wp:positionH relativeFrom="margin">
-              <wp:align>center</wp:align>
-            </wp:positionH>
-            <wp:positionV relativeFrom="paragraph">
-              <wp:posOffset>4584065</wp:posOffset>
-            </wp:positionV>
-            <wp:extent cx="5782310" cy="1828800"/>
-            <wp:effectExtent l="0" t="0" r="8890" b="0"/>
-            <wp:wrapTopAndBottom/>
-            <wp:docPr id="902239712" name="Picture 1" descr="Table&#10;&#10;Description automatically generated"/>
-            <wp:cNvGraphicFramePr>
-              <a:graphicFrameLocks xmlns:a="http://schemas.openxmlformats.org/drawingml/2006/main" noChangeAspect="1"/>
-            </wp:cNvGraphicFramePr>
-            <a:graphic xmlns:a="http://schemas.openxmlformats.org/drawingml/2006/main">
-              <a:graphicData uri="http://schemas.openxmlformats.org/drawingml/2006/picture">
-                <pic:pic xmlns:pic="http://schemas.openxmlformats.org/drawingml/2006/picture">
-                  <pic:nvPicPr>
-                    <pic:cNvPr id="902239712" name="Picture 1" descr="Table&#10;&#10;Description automatically generated"/>
-                    <pic:cNvPicPr/>
-                  </pic:nvPicPr>
-                  <pic:blipFill>
-                    <a:blip r:embed="rId5">
-                      <a:extLst>
-                        <a:ext uri="{28A0092B-C50C-407E-A947-70E740481C1C}">
-                          <a14:useLocalDpi xmlns:a14="http://schemas.microsoft.com/office/drawing/2010/main" val="0"/>
-                        </a:ext>
-                      </a:extLst>
-                    </a:blip>
-                    <a:stretch>
-                      <a:fillRect/>
-                    </a:stretch>
-                  </pic:blipFill>
-                  <pic:spPr>
-                    <a:xfrm>
-                      <a:off x="0" y="0"/>
-                      <a:ext cx="5782310" cy="1828800"/>
-                    </a:xfrm>
-                    <a:prstGeom prst="rect">
-                      <a:avLst/>
-                    </a:prstGeom>
-                  </pic:spPr>
-                </pic:pic>
-              </a:graphicData>
-            </a:graphic>
-          </wp:anchor>
-        </w:drawing>
-      </w:r>
-      <w:r>
-        <w:rPr>
-          <w:sz w:val="24"/>
-          <w:szCs w:val="24"/>
-          <w:lang w:val="en-CA"/>
-        </w:rPr>
-        <w:drawing>
-          <wp:anchor distT="0" distB="0" distL="114300" distR="114300" simplePos="0" relativeHeight="251658240" behindDoc="0" locked="0" layoutInCell="1" allowOverlap="1" wp14:anchorId="19508A54" wp14:editId="18BA1322">
+          <wp:anchor distT="0" distB="0" distL="114300" distR="114300" simplePos="0" relativeHeight="251658240" behindDoc="0" locked="0" layoutInCell="1" allowOverlap="1" wp14:anchorId="19508A54" wp14:editId="1F728C17">
             <wp:simplePos x="0" y="0"/>
             <wp:positionH relativeFrom="margin">
               <wp:align>center</wp:align>
@@ -444,7 +404,7 @@
                     <pic:cNvPicPr/>
                   </pic:nvPicPr>
                   <pic:blipFill>
-                    <a:blip r:embed="rId6">
+                    <a:blip r:embed="rId5">
                       <a:extLst>
                         <a:ext uri="{28A0092B-C50C-407E-A947-70E740481C1C}">
                           <a14:useLocalDpi xmlns:a14="http://schemas.microsoft.com/office/drawing/2010/main" val="0"/>
@@ -478,6 +438,7 @@
       </w:r>
       <w:r>
         <w:rPr>
+          <w:rFonts w:cstheme="minorHAnsi"/>
           <w:b/>
           <w:bCs/>
           <w:sz w:val="24"/>
@@ -492,6 +453,7 @@
         <w:pStyle w:val="ListParagraph"/>
         <w:ind w:left="1440"/>
         <w:rPr>
+          <w:rFonts w:cstheme="minorHAnsi"/>
           <w:b/>
           <w:bCs/>
           <w:i/>
@@ -503,18 +465,20 @@
       </w:pPr>
       <w:r>
         <w:rPr>
+          <w:rFonts w:cstheme="minorHAnsi"/>
+          <w:noProof/>
           <w:sz w:val="24"/>
           <w:szCs w:val="24"/>
           <w:lang w:val="en-CA"/>
         </w:rPr>
         <w:drawing>
-          <wp:anchor distT="0" distB="0" distL="114300" distR="114300" simplePos="0" relativeHeight="251659264" behindDoc="0" locked="0" layoutInCell="1" allowOverlap="1" wp14:anchorId="28DB762C" wp14:editId="5068F93F">
+          <wp:anchor distT="0" distB="0" distL="114300" distR="114300" simplePos="0" relativeHeight="251659264" behindDoc="0" locked="0" layoutInCell="1" allowOverlap="1" wp14:anchorId="28DB762C" wp14:editId="609832DD">
             <wp:simplePos x="0" y="0"/>
             <wp:positionH relativeFrom="margin">
               <wp:align>center</wp:align>
             </wp:positionH>
             <wp:positionV relativeFrom="paragraph">
-              <wp:posOffset>3177540</wp:posOffset>
+              <wp:posOffset>3082290</wp:posOffset>
             </wp:positionV>
             <wp:extent cx="5315692" cy="1162212"/>
             <wp:effectExtent l="0" t="0" r="0" b="0"/>
@@ -531,7 +495,7 @@
                     <pic:cNvPicPr/>
                   </pic:nvPicPr>
                   <pic:blipFill>
-                    <a:blip r:embed="rId7">
+                    <a:blip r:embed="rId6">
                       <a:extLst>
                         <a:ext uri="{28A0092B-C50C-407E-A947-70E740481C1C}">
                           <a14:useLocalDpi xmlns:a14="http://schemas.microsoft.com/office/drawing/2010/main" val="0"/>
@@ -557,19 +521,85 @@
           </wp:anchor>
         </w:drawing>
       </w:r>
-    </w:p>
-    <w:p>
-      <w:pPr>
-        <w:rPr>
-          <w:b/>
-          <w:bCs/>
-          <w:sz w:val="24"/>
-          <w:szCs w:val="24"/>
-          <w:lang w:val="en-CA"/>
-        </w:rPr>
-      </w:pPr>
-      <w:r>
-        <w:rPr>
+      <w:r>
+        <w:rPr>
+          <w:rFonts w:cstheme="minorHAnsi"/>
+          <w:noProof/>
+          <w:sz w:val="24"/>
+          <w:szCs w:val="24"/>
+          <w:lang w:val="en-CA"/>
+        </w:rPr>
+        <w:drawing>
+          <wp:anchor distT="0" distB="0" distL="114300" distR="114300" simplePos="0" relativeHeight="251661312" behindDoc="0" locked="0" layoutInCell="1" allowOverlap="1" wp14:anchorId="6B30CC55" wp14:editId="55213EB8">
+            <wp:simplePos x="0" y="0"/>
+            <wp:positionH relativeFrom="margin">
+              <wp:align>center</wp:align>
+            </wp:positionH>
+            <wp:positionV relativeFrom="paragraph">
+              <wp:posOffset>4218940</wp:posOffset>
+            </wp:positionV>
+            <wp:extent cx="5236210" cy="1656080"/>
+            <wp:effectExtent l="0" t="0" r="2540" b="1270"/>
+            <wp:wrapTopAndBottom/>
+            <wp:docPr id="902239712" name="Picture 1" descr="Table&#10;&#10;Description automatically generated"/>
+            <wp:cNvGraphicFramePr>
+              <a:graphicFrameLocks xmlns:a="http://schemas.openxmlformats.org/drawingml/2006/main" noChangeAspect="1"/>
+            </wp:cNvGraphicFramePr>
+            <a:graphic xmlns:a="http://schemas.openxmlformats.org/drawingml/2006/main">
+              <a:graphicData uri="http://schemas.openxmlformats.org/drawingml/2006/picture">
+                <pic:pic xmlns:pic="http://schemas.openxmlformats.org/drawingml/2006/picture">
+                  <pic:nvPicPr>
+                    <pic:cNvPr id="902239712" name="Picture 1" descr="Table&#10;&#10;Description automatically generated"/>
+                    <pic:cNvPicPr/>
+                  </pic:nvPicPr>
+                  <pic:blipFill>
+                    <a:blip r:embed="rId7">
+                      <a:extLst>
+                        <a:ext uri="{28A0092B-C50C-407E-A947-70E740481C1C}">
+                          <a14:useLocalDpi xmlns:a14="http://schemas.microsoft.com/office/drawing/2010/main" val="0"/>
+                        </a:ext>
+                      </a:extLst>
+                    </a:blip>
+                    <a:stretch>
+                      <a:fillRect/>
+                    </a:stretch>
+                  </pic:blipFill>
+                  <pic:spPr>
+                    <a:xfrm>
+                      <a:off x="0" y="0"/>
+                      <a:ext cx="5236210" cy="1656080"/>
+                    </a:xfrm>
+                    <a:prstGeom prst="rect">
+                      <a:avLst/>
+                    </a:prstGeom>
+                  </pic:spPr>
+                </pic:pic>
+              </a:graphicData>
+            </a:graphic>
+            <wp14:sizeRelH relativeFrom="margin">
+              <wp14:pctWidth>0</wp14:pctWidth>
+            </wp14:sizeRelH>
+            <wp14:sizeRelV relativeFrom="margin">
+              <wp14:pctHeight>0</wp14:pctHeight>
+            </wp14:sizeRelV>
+          </wp:anchor>
+        </w:drawing>
+      </w:r>
+    </w:p>
+    <w:p>
+      <w:pPr>
+        <w:rPr>
+          <w:rFonts w:cstheme="minorHAnsi"/>
+          <w:b/>
+          <w:bCs/>
+          <w:sz w:val="24"/>
+          <w:szCs w:val="24"/>
+          <w:lang w:val="en-CA"/>
+        </w:rPr>
+      </w:pPr>
+      <w:r>
+        <w:rPr>
+          <w:rFonts w:cstheme="minorHAnsi"/>
           <w:b/>
           <w:bCs/>
           <w:i/>
@@ -583,6 +613,7 @@
       </w:r>
       <w:r>
         <w:rPr>
+          <w:rFonts w:cstheme="minorHAnsi"/>
           <w:b/>
           <w:bCs/>
           <w:i/>
@@ -595,6 +626,7 @@
       </w:r>
       <w:r>
         <w:rPr>
+          <w:rFonts w:cstheme="minorHAnsi"/>
           <w:b/>
           <w:bCs/>
           <w:i/>
@@ -609,13 +641,16 @@
     <w:p>
       <w:pPr>
         <w:rPr>
-          <w:sz w:val="24"/>
-          <w:szCs w:val="24"/>
-          <w:lang w:val="en-CA"/>
-        </w:rPr>
-      </w:pPr>
-      <w:r>
-        <w:rPr>
+          <w:rFonts w:cstheme="minorHAnsi"/>
+          <w:sz w:val="24"/>
+          <w:szCs w:val="24"/>
+          <w:lang w:val="en-CA"/>
+        </w:rPr>
+      </w:pPr>
+      <w:r>
+        <w:rPr>
+          <w:rFonts w:cstheme="minorHAnsi"/>
+          <w:noProof/>
           <w:sz w:val="24"/>
           <w:szCs w:val="24"/>
           <w:lang w:val="en-CA"/>
@@ -672,6 +707,7 @@
       </w:r>
       <w:r>
         <w:rPr>
+          <w:rFonts w:cstheme="minorHAnsi"/>
           <w:sz w:val="24"/>
           <w:szCs w:val="24"/>
           <w:lang w:val="en-CA"/>
@@ -680,6 +716,7 @@
       </w:r>
       <w:r>
         <w:rPr>
+          <w:rFonts w:cstheme="minorHAnsi"/>
           <w:sz w:val="24"/>
           <w:szCs w:val="24"/>
         </w:rPr>
@@ -687,23 +724,17 @@
       </w:r>
       <w:r>
         <w:rPr>
-          <w:sz w:val="24"/>
-          <w:szCs w:val="24"/>
-          <w:lang w:val="en-CA"/>
-        </w:rPr>
-        <w:t xml:space="preserve"> of the probability distribution for that random variable is the value we would get</w:t>
-      </w:r>
-      <w:r>
-        <w:rPr>
-          <w:sz w:val="24"/>
-          <w:szCs w:val="24"/>
-          <w:lang w:val="en-CA"/>
-        </w:rPr>
-        <w:t xml:space="preserve"> if we repeatedly </w:t>
+          <w:rFonts w:cstheme="minorHAnsi"/>
+          <w:sz w:val="24"/>
+          <w:szCs w:val="24"/>
+          <w:lang w:val="en-CA"/>
+        </w:rPr>
+        <w:t xml:space="preserve"> of the probability distribution for that random variable is the value we would get if we repeatedly </w:t>
       </w:r>
       <w:proofErr w:type="gramStart"/>
       <w:r>
         <w:rPr>
+          <w:rFonts w:cstheme="minorHAnsi"/>
           <w:sz w:val="24"/>
           <w:szCs w:val="24"/>
           <w:lang w:val="en-CA"/>
@@ -713,39 +744,26 @@
       <w:proofErr w:type="gramEnd"/>
       <w:r>
         <w:rPr>
-          <w:sz w:val="24"/>
-          <w:szCs w:val="24"/>
-          <w:lang w:val="en-CA"/>
-        </w:rPr>
-        <w:t xml:space="preserve"> its outcome</w:t>
-      </w:r>
-      <w:r>
-        <w:rPr>
-          <w:sz w:val="24"/>
-          <w:szCs w:val="24"/>
-          <w:lang w:val="en-CA"/>
-        </w:rPr>
-        <w:t>, in the long run, for the average of those values</w:t>
-      </w:r>
-      <w:r>
-        <w:rPr>
-          <w:sz w:val="24"/>
-          <w:szCs w:val="24"/>
-          <w:lang w:val="en-CA"/>
-        </w:rPr>
-        <w:t xml:space="preserve"> (as seen before)</w:t>
-      </w:r>
-    </w:p>
-    <w:p>
-      <w:pPr>
-        <w:rPr>
-          <w:sz w:val="24"/>
-          <w:szCs w:val="24"/>
-          <w:lang w:val="en-CA"/>
-        </w:rPr>
-      </w:pPr>
-      <w:r>
-        <w:rPr>
+          <w:rFonts w:cstheme="minorHAnsi"/>
+          <w:sz w:val="24"/>
+          <w:szCs w:val="24"/>
+          <w:lang w:val="en-CA"/>
+        </w:rPr>
+        <w:t xml:space="preserve"> its outcome, in the long run, for the average of those values (as seen before)</w:t>
+      </w:r>
+    </w:p>
+    <w:p>
+      <w:pPr>
+        <w:rPr>
+          <w:rFonts w:cstheme="minorHAnsi"/>
+          <w:sz w:val="24"/>
+          <w:szCs w:val="24"/>
+          <w:lang w:val="en-CA"/>
+        </w:rPr>
+      </w:pPr>
+      <w:r>
+        <w:rPr>
+          <w:rFonts w:cstheme="minorHAnsi"/>
           <w:sz w:val="24"/>
           <w:szCs w:val="24"/>
           <w:lang w:val="en-CA"/>
@@ -754,6 +772,7 @@
       </w:r>
       <w:r>
         <w:rPr>
+          <w:rFonts w:cstheme="minorHAnsi"/>
           <w:b/>
           <w:bCs/>
           <w:sz w:val="24"/>
@@ -764,6 +783,7 @@
       </w:r>
       <w:r>
         <w:rPr>
+          <w:rFonts w:cstheme="minorHAnsi"/>
           <w:sz w:val="24"/>
           <w:szCs w:val="24"/>
           <w:lang w:val="en-CA"/>
@@ -773,6 +793,7 @@
       <w:proofErr w:type="gramStart"/>
       <w:r>
         <w:rPr>
+          <w:rFonts w:cstheme="minorHAnsi"/>
           <w:sz w:val="24"/>
           <w:szCs w:val="24"/>
           <w:lang w:val="en-CA"/>
@@ -784,6 +805,7 @@
     <w:p>
       <w:pPr>
         <w:rPr>
+          <w:rFonts w:cstheme="minorHAnsi"/>
           <w:b/>
           <w:bCs/>
           <w:i/>
@@ -795,6 +817,7 @@
       </w:pPr>
       <w:r>
         <w:rPr>
+          <w:rFonts w:cstheme="minorHAnsi"/>
           <w:b/>
           <w:bCs/>
           <w:i/>
@@ -803,19 +826,132 @@
           <w:szCs w:val="24"/>
           <w:lang w:val="en-CA"/>
         </w:rPr>
-        <w:t>Variance and Standard Deviation</w:t>
-      </w:r>
-    </w:p>
-    <w:p>
-      <w:pPr>
-        <w:rPr>
-          <w:sz w:val="24"/>
-          <w:szCs w:val="24"/>
-          <w:lang w:val="en-CA"/>
-        </w:rPr>
-      </w:pPr>
-      <w:r>
-        <w:rPr>
+        <w:t>Variance</w:t>
+      </w:r>
+      <w:r>
+        <w:rPr>
+          <w:rFonts w:cstheme="minorHAnsi"/>
+          <w:b/>
+          <w:bCs/>
+          <w:i/>
+          <w:iCs/>
+          <w:sz w:val="24"/>
+          <w:szCs w:val="24"/>
+          <w:lang w:val="en-CA"/>
+        </w:rPr>
+        <w:t xml:space="preserve"> (</w:t>
+      </w:r>
+      <w:r>
+        <w:rPr>
+          <w:rFonts w:cstheme="minorHAnsi"/>
+          <w:b/>
+          <w:bCs/>
+          <w:sz w:val="24"/>
+          <w:szCs w:val="24"/>
+        </w:rPr>
+        <w:t>σ</w:t>
+      </w:r>
+      <w:r>
+        <w:rPr>
+          <w:rFonts w:cstheme="minorHAnsi"/>
+          <w:b/>
+          <w:bCs/>
+          <w:sz w:val="24"/>
+          <w:szCs w:val="24"/>
+          <w:lang w:val="en-CA"/>
+        </w:rPr>
+        <w:t>^2</w:t>
+      </w:r>
+      <w:proofErr w:type="gramStart"/>
+      <w:r>
+        <w:rPr>
+          <w:rFonts w:cstheme="minorHAnsi"/>
+          <w:b/>
+          <w:bCs/>
+          <w:i/>
+          <w:iCs/>
+          <w:sz w:val="24"/>
+          <w:szCs w:val="24"/>
+          <w:lang w:val="en-CA"/>
+        </w:rPr>
+        <w:t xml:space="preserve">) </w:t>
+      </w:r>
+      <w:r>
+        <w:rPr>
+          <w:rFonts w:cstheme="minorHAnsi"/>
+          <w:b/>
+          <w:bCs/>
+          <w:i/>
+          <w:iCs/>
+          <w:sz w:val="24"/>
+          <w:szCs w:val="24"/>
+          <w:lang w:val="en-CA"/>
+        </w:rPr>
+        <w:t xml:space="preserve"> and</w:t>
+      </w:r>
+      <w:proofErr w:type="gramEnd"/>
+      <w:r>
+        <w:rPr>
+          <w:rFonts w:cstheme="minorHAnsi"/>
+          <w:b/>
+          <w:bCs/>
+          <w:i/>
+          <w:iCs/>
+          <w:sz w:val="24"/>
+          <w:szCs w:val="24"/>
+          <w:lang w:val="en-CA"/>
+        </w:rPr>
+        <w:t xml:space="preserve"> Standard Deviation</w:t>
+      </w:r>
+      <w:r>
+        <w:rPr>
+          <w:rFonts w:cstheme="minorHAnsi"/>
+          <w:b/>
+          <w:bCs/>
+          <w:i/>
+          <w:iCs/>
+          <w:sz w:val="24"/>
+          <w:szCs w:val="24"/>
+          <w:lang w:val="en-CA"/>
+        </w:rPr>
+        <w:t xml:space="preserve"> (</w:t>
+      </w:r>
+      <w:r>
+        <w:rPr>
+          <w:rFonts w:cstheme="minorHAnsi"/>
+          <w:b/>
+          <w:bCs/>
+          <w:sz w:val="24"/>
+          <w:szCs w:val="24"/>
+        </w:rPr>
+        <w:t>σ</w:t>
+      </w:r>
+      <w:r>
+        <w:rPr>
+          <w:rFonts w:cstheme="minorHAnsi"/>
+          <w:b/>
+          <w:bCs/>
+          <w:i/>
+          <w:iCs/>
+          <w:sz w:val="24"/>
+          <w:szCs w:val="24"/>
+          <w:lang w:val="en-CA"/>
+        </w:rPr>
+        <w:t>)</w:t>
+      </w:r>
+    </w:p>
+    <w:p>
+      <w:pPr>
+        <w:rPr>
+          <w:rFonts w:cstheme="minorHAnsi"/>
+          <w:sz w:val="24"/>
+          <w:szCs w:val="24"/>
+          <w:lang w:val="en-CA"/>
+        </w:rPr>
+      </w:pPr>
+      <w:r>
+        <w:rPr>
+          <w:rFonts w:cstheme="minorHAnsi"/>
           <w:sz w:val="24"/>
           <w:szCs w:val="24"/>
           <w:lang w:val="en-CA"/>
@@ -824,6 +960,7 @@
       </w:r>
       <w:r>
         <w:rPr>
+          <w:rFonts w:cstheme="minorHAnsi"/>
           <w:sz w:val="24"/>
           <w:szCs w:val="24"/>
         </w:rPr>
@@ -831,6 +968,7 @@
       </w:r>
       <w:r>
         <w:rPr>
+          <w:rFonts w:cstheme="minorHAnsi"/>
           <w:sz w:val="24"/>
           <w:szCs w:val="24"/>
           <w:lang w:val="en-CA"/>
@@ -840,6 +978,7 @@
       <w:proofErr w:type="gramStart"/>
       <w:r>
         <w:rPr>
+          <w:rFonts w:cstheme="minorHAnsi"/>
           <w:sz w:val="24"/>
           <w:szCs w:val="24"/>
           <w:lang w:val="en-CA"/>
@@ -849,6 +988,7 @@
       <w:proofErr w:type="gramEnd"/>
       <w:r>
         <w:rPr>
+          <w:rFonts w:cstheme="minorHAnsi"/>
           <w:sz w:val="24"/>
           <w:szCs w:val="24"/>
           <w:lang w:val="en-CA"/>
@@ -859,304 +999,34 @@
     <w:p>
       <w:pPr>
         <w:rPr>
-          <w:sz w:val="24"/>
-          <w:szCs w:val="24"/>
-          <w:lang w:val="en-CA"/>
-        </w:rPr>
-      </w:pPr>
-      <w:r>
-        <w:rPr>
-          <w:sz w:val="24"/>
-          <w:szCs w:val="24"/>
-          <w:lang w:val="en-CA"/>
-        </w:rPr>
-        <w:t xml:space="preserve">Larger values for </w:t>
-      </w:r>
-      <w:r>
-        <w:rPr>
-          <w:sz w:val="24"/>
-          <w:szCs w:val="24"/>
-        </w:rPr>
-        <w:t>σ</w:t>
-      </w:r>
-      <w:r>
-        <w:rPr>
-          <w:sz w:val="24"/>
-          <w:szCs w:val="24"/>
-          <w:lang w:val="en-CA"/>
-        </w:rPr>
-        <w:t xml:space="preserve"> correspond to greater </w:t>
-      </w:r>
-      <w:proofErr w:type="gramStart"/>
-      <w:r>
-        <w:rPr>
-          <w:sz w:val="24"/>
-          <w:szCs w:val="24"/>
-          <w:lang w:val="en-CA"/>
-        </w:rPr>
-        <w:t>variability</w:t>
-      </w:r>
-      <w:proofErr w:type="gramEnd"/>
-    </w:p>
-    <w:p>
-      <w:pPr>
-        <w:rPr>
-          <w:sz w:val="24"/>
-          <w:szCs w:val="24"/>
-          <w:lang w:val="en-CA"/>
-        </w:rPr>
-      </w:pPr>
-      <w:r>
-        <w:rPr>
-          <w:sz w:val="24"/>
-          <w:szCs w:val="24"/>
-          <w:lang w:val="en-CA"/>
-        </w:rPr>
-        <w:t>(</w:t>
-      </w:r>
-      <w:proofErr w:type="gramStart"/>
-      <w:r>
-        <w:rPr>
-          <w:sz w:val="24"/>
-          <w:szCs w:val="24"/>
-          <w:lang w:val="en-CA"/>
-        </w:rPr>
-        <w:t>formulas</w:t>
-      </w:r>
-      <w:proofErr w:type="gramEnd"/>
-      <w:r>
-        <w:rPr>
-          <w:sz w:val="24"/>
-          <w:szCs w:val="24"/>
-          <w:lang w:val="en-CA"/>
-        </w:rPr>
-        <w:t xml:space="preserve"> here, later)</w:t>
-      </w:r>
-    </w:p>
-    <w:p>
-      <w:pPr>
-        <w:rPr>
+          <w:rFonts w:cstheme="minorHAnsi"/>
+          <w:sz w:val="24"/>
+          <w:szCs w:val="24"/>
+          <w:lang w:val="en-CA"/>
+        </w:rPr>
+      </w:pPr>
+      <w:r>
+        <w:rPr>
+          <w:rFonts w:cstheme="minorHAnsi"/>
           <w:b/>
           <w:bCs/>
           <w:sz w:val="28"/>
           <w:szCs w:val="28"/>
           <w:lang w:val="en-CA"/>
         </w:rPr>
-      </w:pPr>
-    </w:p>
-    <w:p>
-      <w:pPr>
-        <w:rPr>
-          <w:b/>
-          <w:bCs/>
-          <w:sz w:val="28"/>
-          <w:szCs w:val="28"/>
-          <w:lang w:val="en-CA"/>
-        </w:rPr>
-      </w:pPr>
-    </w:p>
-    <w:p>
-      <w:pPr>
-        <w:rPr>
-          <w:b/>
-          <w:bCs/>
-          <w:sz w:val="28"/>
-          <w:szCs w:val="28"/>
-          <w:lang w:val="en-CA"/>
-        </w:rPr>
-      </w:pPr>
-    </w:p>
-    <w:p>
-      <w:pPr>
-        <w:rPr>
-          <w:b/>
-          <w:bCs/>
-          <w:sz w:val="28"/>
-          <w:szCs w:val="28"/>
-          <w:lang w:val="en-CA"/>
-        </w:rPr>
-      </w:pPr>
-    </w:p>
-    <w:p>
-      <w:pPr>
-        <w:rPr>
-          <w:b/>
-          <w:bCs/>
-          <w:sz w:val="28"/>
-          <w:szCs w:val="28"/>
-          <w:lang w:val="en-CA"/>
-        </w:rPr>
-      </w:pPr>
-    </w:p>
-    <w:p>
-      <w:pPr>
-        <w:rPr>
-          <w:b/>
-          <w:bCs/>
-          <w:sz w:val="28"/>
-          <w:szCs w:val="28"/>
-          <w:lang w:val="en-CA"/>
-        </w:rPr>
-      </w:pPr>
-    </w:p>
-    <w:p>
-      <w:pPr>
-        <w:rPr>
-          <w:b/>
-          <w:bCs/>
-          <w:sz w:val="28"/>
-          <w:szCs w:val="28"/>
-          <w:lang w:val="en-CA"/>
-        </w:rPr>
-      </w:pPr>
-    </w:p>
-    <w:p>
-      <w:pPr>
-        <w:rPr>
-          <w:b/>
-          <w:bCs/>
-          <w:sz w:val="28"/>
-          <w:szCs w:val="28"/>
-          <w:lang w:val="en-CA"/>
-        </w:rPr>
-      </w:pPr>
-    </w:p>
-    <w:p>
-      <w:pPr>
-        <w:rPr>
-          <w:b/>
-          <w:bCs/>
-          <w:sz w:val="28"/>
-          <w:szCs w:val="28"/>
-          <w:lang w:val="en-CA"/>
-        </w:rPr>
-      </w:pPr>
-    </w:p>
-    <w:p>
-      <w:pPr>
-        <w:rPr>
-          <w:b/>
-          <w:bCs/>
-          <w:sz w:val="28"/>
-          <w:szCs w:val="28"/>
-          <w:lang w:val="en-CA"/>
-        </w:rPr>
-      </w:pPr>
-    </w:p>
-    <w:p>
-      <w:pPr>
-        <w:rPr>
-          <w:b/>
-          <w:bCs/>
-          <w:sz w:val="28"/>
-          <w:szCs w:val="28"/>
-          <w:lang w:val="en-CA"/>
-        </w:rPr>
-      </w:pPr>
-    </w:p>
-    <w:p>
-      <w:pPr>
-        <w:rPr>
-          <w:b/>
-          <w:bCs/>
-          <w:sz w:val="28"/>
-          <w:szCs w:val="28"/>
-          <w:lang w:val="en-CA"/>
-        </w:rPr>
-      </w:pPr>
-    </w:p>
-    <w:p>
-      <w:pPr>
-        <w:rPr>
-          <w:b/>
-          <w:bCs/>
-          <w:sz w:val="28"/>
-          <w:szCs w:val="28"/>
-          <w:lang w:val="en-CA"/>
-        </w:rPr>
-      </w:pPr>
-    </w:p>
-    <w:p>
-      <w:pPr>
-        <w:rPr>
-          <w:b/>
-          <w:bCs/>
-          <w:sz w:val="28"/>
-          <w:szCs w:val="28"/>
-          <w:lang w:val="en-CA"/>
-        </w:rPr>
-      </w:pPr>
-    </w:p>
-    <w:p>
-      <w:pPr>
-        <w:rPr>
-          <w:b/>
-          <w:bCs/>
-          <w:sz w:val="28"/>
-          <w:szCs w:val="28"/>
-          <w:lang w:val="en-CA"/>
-        </w:rPr>
-      </w:pPr>
-    </w:p>
-    <w:p>
-      <w:pPr>
-        <w:rPr>
-          <w:b/>
-          <w:bCs/>
-          <w:sz w:val="28"/>
-          <w:szCs w:val="28"/>
-          <w:lang w:val="en-CA"/>
-        </w:rPr>
-      </w:pPr>
-      <w:r>
-        <w:rPr>
-          <w:b/>
-          <w:bCs/>
-          <w:sz w:val="28"/>
-          <w:szCs w:val="28"/>
-          <w:lang w:val="en-CA"/>
-        </w:rPr>
-        <w:lastRenderedPageBreak/>
-        <w:t xml:space="preserve">Probability distributions </w:t>
-      </w:r>
-      <w:r>
-        <w:rPr>
-          <w:b/>
-          <w:bCs/>
-          <w:sz w:val="28"/>
-          <w:szCs w:val="28"/>
-          <w:lang w:val="en-CA"/>
-        </w:rPr>
-        <w:t>of Discrete Random Variables</w:t>
-      </w:r>
-    </w:p>
-    <w:p>
-      <w:pPr>
-        <w:rPr>
-          <w:sz w:val="24"/>
-          <w:szCs w:val="24"/>
-          <w:lang w:val="en-CA"/>
-        </w:rPr>
-      </w:pPr>
-      <w:r>
-        <w:rPr>
-          <w:sz w:val="24"/>
-          <w:szCs w:val="24"/>
-          <w:lang w:val="en-CA"/>
-        </w:rPr>
         <w:drawing>
-          <wp:anchor distT="0" distB="0" distL="114300" distR="114300" simplePos="0" relativeHeight="251664384" behindDoc="0" locked="0" layoutInCell="1" allowOverlap="1" wp14:anchorId="1F5B0A8A" wp14:editId="45D74F60">
+          <wp:anchor distT="0" distB="0" distL="114300" distR="114300" simplePos="0" relativeHeight="251672576" behindDoc="0" locked="0" layoutInCell="1" allowOverlap="1" wp14:anchorId="79C30A73" wp14:editId="5088D86F">
             <wp:simplePos x="0" y="0"/>
-            <wp:positionH relativeFrom="margin">
-              <wp:align>left</wp:align>
+            <wp:positionH relativeFrom="column">
+              <wp:posOffset>-81915</wp:posOffset>
             </wp:positionH>
             <wp:positionV relativeFrom="paragraph">
-              <wp:posOffset>2250440</wp:posOffset>
+              <wp:posOffset>406400</wp:posOffset>
             </wp:positionV>
-            <wp:extent cx="5191850" cy="1924319"/>
-            <wp:effectExtent l="0" t="0" r="0" b="0"/>
+            <wp:extent cx="6182325" cy="1876425"/>
+            <wp:effectExtent l="0" t="0" r="9525" b="0"/>
             <wp:wrapTopAndBottom/>
-            <wp:docPr id="2135425702" name="Picture 1" descr="Text, letter&#10;&#10;Description automatically generated"/>
+            <wp:docPr id="1650204236" name="Picture 1" descr="Text, letter&#10;&#10;Description automatically generated"/>
             <wp:cNvGraphicFramePr>
               <a:graphicFrameLocks xmlns:a="http://schemas.openxmlformats.org/drawingml/2006/main" noChangeAspect="1"/>
             </wp:cNvGraphicFramePr>
@@ -1164,7 +1034,7 @@
               <a:graphicData uri="http://schemas.openxmlformats.org/drawingml/2006/picture">
                 <pic:pic xmlns:pic="http://schemas.openxmlformats.org/drawingml/2006/picture">
                   <pic:nvPicPr>
-                    <pic:cNvPr id="2135425702" name="Picture 1" descr="Text, letter&#10;&#10;Description automatically generated"/>
+                    <pic:cNvPr id="1650204236" name="Picture 1" descr="Text, letter&#10;&#10;Description automatically generated"/>
                     <pic:cNvPicPr/>
                   </pic:nvPicPr>
                   <pic:blipFill>
@@ -1182,7 +1052,7 @@
                   <pic:spPr>
                     <a:xfrm>
                       <a:off x="0" y="0"/>
-                      <a:ext cx="5191850" cy="1924319"/>
+                      <a:ext cx="6182325" cy="1876425"/>
                     </a:xfrm>
                     <a:prstGeom prst="rect">
                       <a:avLst/>
@@ -1196,12 +1066,118 @@
       </w:r>
       <w:r>
         <w:rPr>
+          <w:rFonts w:cstheme="minorHAnsi"/>
+          <w:sz w:val="24"/>
+          <w:szCs w:val="24"/>
+          <w:lang w:val="en-CA"/>
+        </w:rPr>
+        <w:t xml:space="preserve">Larger values for </w:t>
+      </w:r>
+      <w:r>
+        <w:rPr>
+          <w:rFonts w:cstheme="minorHAnsi"/>
+          <w:sz w:val="24"/>
+          <w:szCs w:val="24"/>
+        </w:rPr>
+        <w:t>σ</w:t>
+      </w:r>
+      <w:r>
+        <w:rPr>
+          <w:rFonts w:cstheme="minorHAnsi"/>
+          <w:sz w:val="24"/>
+          <w:szCs w:val="24"/>
+          <w:lang w:val="en-CA"/>
+        </w:rPr>
+        <w:t xml:space="preserve"> correspond to greater </w:t>
+      </w:r>
+      <w:proofErr w:type="gramStart"/>
+      <w:r>
+        <w:rPr>
+          <w:rFonts w:cstheme="minorHAnsi"/>
+          <w:sz w:val="24"/>
+          <w:szCs w:val="24"/>
+          <w:lang w:val="en-CA"/>
+        </w:rPr>
+        <w:t>variability</w:t>
+      </w:r>
+      <w:proofErr w:type="gramEnd"/>
+    </w:p>
+    <w:p>
+      <w:pPr>
+        <w:rPr>
+          <w:rFonts w:cstheme="minorHAnsi"/>
+          <w:b/>
+          <w:bCs/>
+          <w:sz w:val="28"/>
+          <w:szCs w:val="28"/>
+          <w:lang w:val="en-CA"/>
+        </w:rPr>
+      </w:pPr>
+    </w:p>
+    <w:p>
+      <w:pPr>
+        <w:rPr>
+          <w:rFonts w:cstheme="minorHAnsi"/>
+          <w:b/>
+          <w:bCs/>
+          <w:sz w:val="28"/>
+          <w:szCs w:val="28"/>
+          <w:lang w:val="en-CA"/>
+        </w:rPr>
+      </w:pPr>
+      <w:r>
+        <w:rPr>
+          <w:rFonts w:cstheme="minorHAnsi"/>
+          <w:b/>
+          <w:bCs/>
+          <w:sz w:val="28"/>
+          <w:szCs w:val="28"/>
+          <w:lang w:val="en-CA"/>
+        </w:rPr>
+        <w:t xml:space="preserve">Probability distributions of </w:t>
+      </w:r>
+      <w:r>
+        <w:rPr>
+          <w:rFonts w:cstheme="minorHAnsi"/>
+          <w:b/>
+          <w:bCs/>
+          <w:sz w:val="28"/>
+          <w:szCs w:val="28"/>
+          <w:lang w:val="en-CA"/>
+        </w:rPr>
+        <w:t>Continuous</w:t>
+      </w:r>
+      <w:r>
+        <w:rPr>
+          <w:rFonts w:cstheme="minorHAnsi"/>
+          <w:b/>
+          <w:bCs/>
+          <w:sz w:val="28"/>
+          <w:szCs w:val="28"/>
+          <w:lang w:val="en-CA"/>
+        </w:rPr>
+        <w:t xml:space="preserve"> Random Variables</w:t>
+      </w:r>
+    </w:p>
+    <w:p>
+      <w:pPr>
+        <w:rPr>
+          <w:rFonts w:cstheme="minorHAnsi"/>
+          <w:sz w:val="24"/>
+          <w:szCs w:val="24"/>
+          <w:lang w:val="en-CA"/>
+        </w:rPr>
+      </w:pPr>
+      <w:r>
+        <w:rPr>
+          <w:rFonts w:cstheme="minorHAnsi"/>
+          <w:noProof/>
           <w:sz w:val="24"/>
           <w:szCs w:val="24"/>
           <w:lang w:val="en-CA"/>
         </w:rPr>
         <w:drawing>
-          <wp:anchor distT="0" distB="0" distL="114300" distR="114300" simplePos="0" relativeHeight="251662336" behindDoc="0" locked="0" layoutInCell="1" allowOverlap="1" wp14:anchorId="3B098254" wp14:editId="341BC608">
+          <wp:anchor distT="0" distB="0" distL="114300" distR="114300" simplePos="0" relativeHeight="251662336" behindDoc="0" locked="0" layoutInCell="1" allowOverlap="1" wp14:anchorId="3B098254" wp14:editId="2F163F3E">
             <wp:simplePos x="0" y="0"/>
             <wp:positionH relativeFrom="margin">
               <wp:align>right</wp:align>
@@ -1258,6 +1234,7 @@
       </w:r>
       <w:r>
         <w:rPr>
+          <w:rFonts w:cstheme="minorHAnsi"/>
           <w:sz w:val="24"/>
           <w:szCs w:val="24"/>
           <w:lang w:val="en-CA"/>
@@ -1266,6 +1243,7 @@
       </w:r>
       <w:r>
         <w:rPr>
+          <w:rFonts w:cstheme="minorHAnsi"/>
           <w:b/>
           <w:bCs/>
           <w:sz w:val="24"/>
@@ -1276,6 +1254,7 @@
       </w:r>
       <w:r>
         <w:rPr>
+          <w:rFonts w:cstheme="minorHAnsi"/>
           <w:sz w:val="24"/>
           <w:szCs w:val="24"/>
           <w:lang w:val="en-CA"/>
@@ -1287,23 +1266,27 @@
       <w:pPr>
         <w:pStyle w:val="ListParagraph"/>
         <w:rPr>
-          <w:sz w:val="24"/>
-          <w:szCs w:val="24"/>
-          <w:lang w:val="en-CA"/>
-        </w:rPr>
-      </w:pPr>
-      <w:r>
-        <w:rPr>
-          <w:lang w:val="en-CA"/>
-        </w:rPr>
+          <w:rFonts w:cstheme="minorHAnsi"/>
+          <w:sz w:val="24"/>
+          <w:szCs w:val="24"/>
+          <w:lang w:val="en-CA"/>
+        </w:rPr>
+      </w:pPr>
+      <w:r>
+        <w:rPr>
+          <w:rFonts w:cstheme="minorHAnsi"/>
+          <w:noProof/>
+          <w:lang w:val="en-CA"/>
+        </w:rPr>
+        <w:lastRenderedPageBreak/>
         <w:drawing>
-          <wp:anchor distT="0" distB="0" distL="114300" distR="114300" simplePos="0" relativeHeight="251663360" behindDoc="0" locked="0" layoutInCell="1" allowOverlap="1" wp14:anchorId="1703998B" wp14:editId="7D5B5D98">
+          <wp:anchor distT="0" distB="0" distL="114300" distR="114300" simplePos="0" relativeHeight="251663360" behindDoc="0" locked="0" layoutInCell="1" allowOverlap="1" wp14:anchorId="1703998B" wp14:editId="210F501F">
             <wp:simplePos x="0" y="0"/>
             <wp:positionH relativeFrom="margin">
               <wp:align>left</wp:align>
             </wp:positionH>
             <wp:positionV relativeFrom="paragraph">
-              <wp:posOffset>3881120</wp:posOffset>
+              <wp:posOffset>1928495</wp:posOffset>
             </wp:positionV>
             <wp:extent cx="2658979" cy="2105025"/>
             <wp:effectExtent l="0" t="0" r="8255" b="0"/>
@@ -1346,20 +1329,80 @@
           </wp:anchor>
         </w:drawing>
       </w:r>
+      <w:r>
+        <w:rPr>
+          <w:rFonts w:cstheme="minorHAnsi"/>
+          <w:noProof/>
+          <w:sz w:val="24"/>
+          <w:szCs w:val="24"/>
+          <w:lang w:val="en-CA"/>
+        </w:rPr>
+        <w:drawing>
+          <wp:anchor distT="0" distB="0" distL="114300" distR="114300" simplePos="0" relativeHeight="251664384" behindDoc="0" locked="0" layoutInCell="1" allowOverlap="1" wp14:anchorId="1F5B0A8A" wp14:editId="73D89319">
+            <wp:simplePos x="0" y="0"/>
+            <wp:positionH relativeFrom="margin">
+              <wp:align>center</wp:align>
+            </wp:positionH>
+            <wp:positionV relativeFrom="paragraph">
+              <wp:posOffset>0</wp:posOffset>
+            </wp:positionV>
+            <wp:extent cx="5191760" cy="1924050"/>
+            <wp:effectExtent l="0" t="0" r="8890" b="0"/>
+            <wp:wrapTopAndBottom/>
+            <wp:docPr id="2135425702" name="Picture 1" descr="Text, letter&#10;&#10;Description automatically generated"/>
+            <wp:cNvGraphicFramePr>
+              <a:graphicFrameLocks xmlns:a="http://schemas.openxmlformats.org/drawingml/2006/main" noChangeAspect="1"/>
+            </wp:cNvGraphicFramePr>
+            <a:graphic xmlns:a="http://schemas.openxmlformats.org/drawingml/2006/main">
+              <a:graphicData uri="http://schemas.openxmlformats.org/drawingml/2006/picture">
+                <pic:pic xmlns:pic="http://schemas.openxmlformats.org/drawingml/2006/picture">
+                  <pic:nvPicPr>
+                    <pic:cNvPr id="2135425702" name="Picture 1" descr="Text, letter&#10;&#10;Description automatically generated"/>
+                    <pic:cNvPicPr/>
+                  </pic:nvPicPr>
+                  <pic:blipFill>
+                    <a:blip r:embed="rId12">
+                      <a:extLst>
+                        <a:ext uri="{28A0092B-C50C-407E-A947-70E740481C1C}">
+                          <a14:useLocalDpi xmlns:a14="http://schemas.microsoft.com/office/drawing/2010/main" val="0"/>
+                        </a:ext>
+                      </a:extLst>
+                    </a:blip>
+                    <a:stretch>
+                      <a:fillRect/>
+                    </a:stretch>
+                  </pic:blipFill>
+                  <pic:spPr>
+                    <a:xfrm>
+                      <a:off x="0" y="0"/>
+                      <a:ext cx="5191760" cy="1924050"/>
+                    </a:xfrm>
+                    <a:prstGeom prst="rect">
+                      <a:avLst/>
+                    </a:prstGeom>
+                  </pic:spPr>
+                </pic:pic>
+              </a:graphicData>
+            </a:graphic>
+          </wp:anchor>
+        </w:drawing>
+      </w:r>
     </w:p>
     <w:p>
       <w:pPr>
         <w:pStyle w:val="ListParagraph"/>
         <w:rPr>
-          <w:b/>
-          <w:bCs/>
-          <w:sz w:val="24"/>
-          <w:szCs w:val="24"/>
-          <w:lang w:val="en-CA"/>
-        </w:rPr>
-      </w:pPr>
-      <w:r>
-        <w:rPr>
+          <w:rFonts w:cstheme="minorHAnsi"/>
+          <w:b/>
+          <w:bCs/>
+          <w:sz w:val="24"/>
+          <w:szCs w:val="24"/>
+          <w:lang w:val="en-CA"/>
+        </w:rPr>
+      </w:pPr>
+      <w:r>
+        <w:rPr>
+          <w:rFonts w:cstheme="minorHAnsi"/>
           <w:b/>
           <w:bCs/>
           <w:sz w:val="24"/>
@@ -1373,6 +1416,7 @@
       <w:pPr>
         <w:pStyle w:val="ListParagraph"/>
         <w:rPr>
+          <w:rFonts w:cstheme="minorHAnsi"/>
           <w:sz w:val="24"/>
           <w:szCs w:val="24"/>
           <w:lang w:val="en-CA"/>
@@ -1387,13 +1431,15 @@
           <w:numId w:val="1"/>
         </w:numPr>
         <w:rPr>
-          <w:sz w:val="24"/>
-          <w:szCs w:val="24"/>
-          <w:lang w:val="en-CA"/>
-        </w:rPr>
-      </w:pPr>
-      <w:r>
-        <w:rPr>
+          <w:rFonts w:cstheme="minorHAnsi"/>
+          <w:sz w:val="24"/>
+          <w:szCs w:val="24"/>
+          <w:lang w:val="en-CA"/>
+        </w:rPr>
+      </w:pPr>
+      <w:r>
+        <w:rPr>
+          <w:rFonts w:cstheme="minorHAnsi"/>
           <w:sz w:val="24"/>
           <w:szCs w:val="24"/>
           <w:lang w:val="en-CA"/>
@@ -1403,6 +1449,7 @@
       <w:proofErr w:type="gramStart"/>
       <w:r>
         <w:rPr>
+          <w:rFonts w:cstheme="minorHAnsi"/>
           <w:sz w:val="24"/>
           <w:szCs w:val="24"/>
           <w:lang w:val="en-CA"/>
@@ -1419,13 +1466,15 @@
           <w:numId w:val="1"/>
         </w:numPr>
         <w:rPr>
-          <w:sz w:val="24"/>
-          <w:szCs w:val="24"/>
-          <w:lang w:val="en-CA"/>
-        </w:rPr>
-      </w:pPr>
-      <w:r>
-        <w:rPr>
+          <w:rFonts w:cstheme="minorHAnsi"/>
+          <w:sz w:val="24"/>
+          <w:szCs w:val="24"/>
+          <w:lang w:val="en-CA"/>
+        </w:rPr>
+      </w:pPr>
+      <w:r>
+        <w:rPr>
+          <w:rFonts w:cstheme="minorHAnsi"/>
           <w:sz w:val="24"/>
           <w:szCs w:val="24"/>
           <w:lang w:val="en-CA"/>
@@ -1435,6 +1484,7 @@
       <w:proofErr w:type="gramStart"/>
       <w:r>
         <w:rPr>
+          <w:rFonts w:cstheme="minorHAnsi"/>
           <w:sz w:val="24"/>
           <w:szCs w:val="24"/>
           <w:lang w:val="en-CA"/>
@@ -1446,6 +1496,7 @@
     <w:p>
       <w:pPr>
         <w:rPr>
+          <w:rFonts w:cstheme="minorHAnsi"/>
           <w:sz w:val="24"/>
           <w:szCs w:val="24"/>
           <w:lang w:val="en-CA"/>
@@ -1460,13 +1511,15 @@
           <w:numId w:val="1"/>
         </w:numPr>
         <w:rPr>
-          <w:sz w:val="24"/>
-          <w:szCs w:val="24"/>
-          <w:lang w:val="en-CA"/>
-        </w:rPr>
-      </w:pPr>
-      <w:r>
-        <w:rPr>
+          <w:rFonts w:cstheme="minorHAnsi"/>
+          <w:sz w:val="24"/>
+          <w:szCs w:val="24"/>
+          <w:lang w:val="en-CA"/>
+        </w:rPr>
+      </w:pPr>
+      <w:r>
+        <w:rPr>
+          <w:rFonts w:cstheme="minorHAnsi"/>
           <w:sz w:val="24"/>
           <w:szCs w:val="24"/>
           <w:lang w:val="en-CA"/>
@@ -1475,6 +1528,7 @@
       </w:r>
       <w:r>
         <w:rPr>
+          <w:rFonts w:cstheme="minorHAnsi"/>
           <w:b/>
           <w:bCs/>
           <w:sz w:val="24"/>
@@ -1485,6 +1539,7 @@
       </w:r>
       <w:r>
         <w:rPr>
+          <w:rFonts w:cstheme="minorHAnsi"/>
           <w:sz w:val="24"/>
           <w:szCs w:val="24"/>
           <w:lang w:val="en-CA"/>
@@ -1494,6 +1549,7 @@
       <w:proofErr w:type="gramStart"/>
       <w:r>
         <w:rPr>
+          <w:rFonts w:cstheme="minorHAnsi"/>
           <w:sz w:val="24"/>
           <w:szCs w:val="24"/>
           <w:lang w:val="en-CA"/>
@@ -1503,6 +1559,7 @@
       <w:proofErr w:type="gramEnd"/>
       <w:r>
         <w:rPr>
+          <w:rFonts w:cstheme="minorHAnsi"/>
           <w:sz w:val="24"/>
           <w:szCs w:val="24"/>
           <w:lang w:val="en-CA"/>
@@ -1513,11 +1570,1700 @@
     <w:p>
       <w:pPr>
         <w:rPr>
-          <w:sz w:val="24"/>
-          <w:szCs w:val="24"/>
-          <w:lang w:val="en-CA"/>
-        </w:rPr>
-      </w:pPr>
+          <w:rFonts w:cstheme="minorHAnsi"/>
+          <w:sz w:val="24"/>
+          <w:szCs w:val="24"/>
+          <w:lang w:val="en-CA"/>
+        </w:rPr>
+      </w:pPr>
+    </w:p>
+    <w:p>
+      <w:pPr>
+        <w:rPr>
+          <w:rFonts w:cstheme="minorHAnsi"/>
+          <w:sz w:val="24"/>
+          <w:szCs w:val="24"/>
+          <w:lang w:val="en-CA"/>
+        </w:rPr>
+      </w:pPr>
+    </w:p>
+    <w:p>
+      <w:pPr>
+        <w:rPr>
+          <w:rFonts w:cstheme="minorHAnsi"/>
+          <w:b/>
+          <w:bCs/>
+          <w:sz w:val="28"/>
+          <w:szCs w:val="28"/>
+          <w:lang w:val="en-CA"/>
+        </w:rPr>
+      </w:pPr>
+      <w:r>
+        <w:rPr>
+          <w:rFonts w:cstheme="minorHAnsi"/>
+          <w:b/>
+          <w:bCs/>
+          <w:lang w:val="en-CA"/>
+        </w:rPr>
+        <w:drawing>
+          <wp:anchor distT="0" distB="0" distL="114300" distR="114300" simplePos="0" relativeHeight="251665408" behindDoc="0" locked="0" layoutInCell="1" allowOverlap="1" wp14:anchorId="2EFB3606" wp14:editId="29599C6C">
+            <wp:simplePos x="0" y="0"/>
+            <wp:positionH relativeFrom="margin">
+              <wp:align>right</wp:align>
+            </wp:positionH>
+            <wp:positionV relativeFrom="paragraph">
+              <wp:posOffset>422910</wp:posOffset>
+            </wp:positionV>
+            <wp:extent cx="6086475" cy="1565093"/>
+            <wp:effectExtent l="0" t="0" r="0" b="0"/>
+            <wp:wrapTopAndBottom/>
+            <wp:docPr id="1643678505" name="Picture 1" descr="Text&#10;&#10;Description automatically generated"/>
+            <wp:cNvGraphicFramePr>
+              <a:graphicFrameLocks xmlns:a="http://schemas.openxmlformats.org/drawingml/2006/main" noChangeAspect="1"/>
+            </wp:cNvGraphicFramePr>
+            <a:graphic xmlns:a="http://schemas.openxmlformats.org/drawingml/2006/main">
+              <a:graphicData uri="http://schemas.openxmlformats.org/drawingml/2006/picture">
+                <pic:pic xmlns:pic="http://schemas.openxmlformats.org/drawingml/2006/picture">
+                  <pic:nvPicPr>
+                    <pic:cNvPr id="1643678505" name="Picture 1" descr="Text&#10;&#10;Description automatically generated"/>
+                    <pic:cNvPicPr/>
+                  </pic:nvPicPr>
+                  <pic:blipFill>
+                    <a:blip r:embed="rId13">
+                      <a:extLst>
+                        <a:ext uri="{28A0092B-C50C-407E-A947-70E740481C1C}">
+                          <a14:useLocalDpi xmlns:a14="http://schemas.microsoft.com/office/drawing/2010/main" val="0"/>
+                        </a:ext>
+                      </a:extLst>
+                    </a:blip>
+                    <a:stretch>
+                      <a:fillRect/>
+                    </a:stretch>
+                  </pic:blipFill>
+                  <pic:spPr>
+                    <a:xfrm>
+                      <a:off x="0" y="0"/>
+                      <a:ext cx="6086475" cy="1565093"/>
+                    </a:xfrm>
+                    <a:prstGeom prst="rect">
+                      <a:avLst/>
+                    </a:prstGeom>
+                  </pic:spPr>
+                </pic:pic>
+              </a:graphicData>
+            </a:graphic>
+            <wp14:sizeRelH relativeFrom="page">
+              <wp14:pctWidth>0</wp14:pctWidth>
+            </wp14:sizeRelH>
+            <wp14:sizeRelV relativeFrom="page">
+              <wp14:pctHeight>0</wp14:pctHeight>
+            </wp14:sizeRelV>
+          </wp:anchor>
+        </w:drawing>
+      </w:r>
+      <w:r>
+        <w:rPr>
+          <w:rFonts w:cstheme="minorHAnsi"/>
+          <w:b/>
+          <w:bCs/>
+          <w:sz w:val="28"/>
+          <w:szCs w:val="28"/>
+          <w:lang w:val="en-CA"/>
+        </w:rPr>
+        <w:t>Probabilit</w:t>
+      </w:r>
+      <w:r>
+        <w:rPr>
+          <w:rFonts w:cstheme="minorHAnsi"/>
+          <w:b/>
+          <w:bCs/>
+          <w:sz w:val="28"/>
+          <w:szCs w:val="28"/>
+          <w:lang w:val="en-CA"/>
+        </w:rPr>
+        <w:t>ies</w:t>
+      </w:r>
+      <w:r>
+        <w:rPr>
+          <w:rFonts w:cstheme="minorHAnsi"/>
+          <w:b/>
+          <w:bCs/>
+          <w:sz w:val="28"/>
+          <w:szCs w:val="28"/>
+          <w:lang w:val="en-CA"/>
+        </w:rPr>
+        <w:t xml:space="preserve"> of </w:t>
+      </w:r>
+      <w:r>
+        <w:rPr>
+          <w:rFonts w:cstheme="minorHAnsi"/>
+          <w:b/>
+          <w:bCs/>
+          <w:sz w:val="28"/>
+          <w:szCs w:val="28"/>
+          <w:lang w:val="en-CA"/>
+        </w:rPr>
+        <w:t>Bell-Shaped Distributions</w:t>
+      </w:r>
+    </w:p>
+    <w:p>
+      <w:pPr>
+        <w:rPr>
+          <w:rFonts w:cstheme="minorHAnsi"/>
+          <w:b/>
+          <w:bCs/>
+          <w:lang w:val="en-CA"/>
+        </w:rPr>
+      </w:pPr>
+    </w:p>
+    <w:p>
+      <w:pPr>
+        <w:rPr>
+          <w:rFonts w:cstheme="minorHAnsi"/>
+          <w:sz w:val="24"/>
+          <w:szCs w:val="24"/>
+          <w:lang w:val="en-CA"/>
+        </w:rPr>
+      </w:pPr>
+      <w:r>
+        <w:rPr>
+          <w:rFonts w:cstheme="minorHAnsi"/>
+          <w:sz w:val="24"/>
+          <w:szCs w:val="24"/>
+          <w:lang w:val="en-CA"/>
+        </w:rPr>
+        <w:t xml:space="preserve">The formula for the z -score is useful when we are given the value of x for some normal random variable and need to find a probability relating to that </w:t>
+      </w:r>
+      <w:proofErr w:type="gramStart"/>
+      <w:r>
+        <w:rPr>
+          <w:rFonts w:cstheme="minorHAnsi"/>
+          <w:sz w:val="24"/>
+          <w:szCs w:val="24"/>
+          <w:lang w:val="en-CA"/>
+        </w:rPr>
+        <w:t>value</w:t>
+      </w:r>
+      <w:proofErr w:type="gramEnd"/>
+    </w:p>
+    <w:p>
+      <w:pPr>
+        <w:rPr>
+          <w:rFonts w:cstheme="minorHAnsi"/>
+          <w:sz w:val="24"/>
+          <w:szCs w:val="24"/>
+          <w:lang w:val="en-CA"/>
+        </w:rPr>
+      </w:pPr>
+      <w:r>
+        <w:rPr>
+          <w:rFonts w:cstheme="minorHAnsi"/>
+          <w:sz w:val="24"/>
+          <w:szCs w:val="24"/>
+          <w:lang w:val="en-CA"/>
+        </w:rPr>
+        <w:t xml:space="preserve">We convert x to a z -score and then use a normal table to find the appropriate </w:t>
+      </w:r>
+      <w:proofErr w:type="gramStart"/>
+      <w:r>
+        <w:rPr>
+          <w:rFonts w:cstheme="minorHAnsi"/>
+          <w:sz w:val="24"/>
+          <w:szCs w:val="24"/>
+          <w:lang w:val="en-CA"/>
+        </w:rPr>
+        <w:t>probability</w:t>
+      </w:r>
+      <w:proofErr w:type="gramEnd"/>
+    </w:p>
+    <w:p>
+      <w:pPr>
+        <w:rPr>
+          <w:rFonts w:cstheme="minorHAnsi"/>
+          <w:b/>
+          <w:bCs/>
+          <w:sz w:val="24"/>
+          <w:szCs w:val="24"/>
+          <w:lang w:val="en-CA"/>
+        </w:rPr>
+      </w:pPr>
+      <w:r>
+        <w:rPr>
+          <w:rFonts w:cstheme="minorHAnsi"/>
+          <w:b/>
+          <w:bCs/>
+          <w:sz w:val="24"/>
+          <w:szCs w:val="24"/>
+          <w:lang w:val="en-CA"/>
+        </w:rPr>
+        <w:t>A standard normal distribution</w:t>
+      </w:r>
+      <w:r>
+        <w:rPr>
+          <w:rFonts w:cstheme="minorHAnsi"/>
+          <w:b/>
+          <w:bCs/>
+          <w:sz w:val="24"/>
+          <w:szCs w:val="24"/>
+          <w:lang w:val="en-CA"/>
+        </w:rPr>
+        <w:t xml:space="preserve"> is the normal distribution</w:t>
+      </w:r>
+      <w:r>
+        <w:rPr>
+          <w:rFonts w:cstheme="minorHAnsi"/>
+          <w:b/>
+          <w:bCs/>
+          <w:sz w:val="24"/>
+          <w:szCs w:val="24"/>
+          <w:lang w:val="en-CA"/>
+        </w:rPr>
+        <w:t xml:space="preserve"> </w:t>
+      </w:r>
+      <w:r>
+        <w:rPr>
+          <w:rFonts w:cstheme="minorHAnsi"/>
+          <w:b/>
+          <w:bCs/>
+          <w:sz w:val="24"/>
+          <w:szCs w:val="24"/>
+          <w:lang w:val="en-CA"/>
+        </w:rPr>
+        <w:t>with</w:t>
+      </w:r>
+      <w:r>
+        <w:rPr>
+          <w:rFonts w:cstheme="minorHAnsi"/>
+          <w:b/>
+          <w:bCs/>
+          <w:sz w:val="24"/>
+          <w:szCs w:val="24"/>
+          <w:lang w:val="en-CA"/>
+        </w:rPr>
+        <w:t xml:space="preserve"> </w:t>
+      </w:r>
+      <w:r>
+        <w:rPr>
+          <w:rFonts w:cstheme="minorHAnsi"/>
+          <w:b/>
+          <w:bCs/>
+        </w:rPr>
+        <w:t>σ</w:t>
+      </w:r>
+      <w:r>
+        <w:rPr>
+          <w:rFonts w:cstheme="minorHAnsi"/>
+          <w:b/>
+          <w:bCs/>
+          <w:lang w:val="en-CA"/>
+        </w:rPr>
+        <w:t xml:space="preserve"> </w:t>
+      </w:r>
+      <w:r>
+        <w:rPr>
+          <w:rFonts w:cstheme="minorHAnsi"/>
+          <w:b/>
+          <w:bCs/>
+          <w:sz w:val="24"/>
+          <w:szCs w:val="24"/>
+          <w:lang w:val="en-CA"/>
+        </w:rPr>
+        <w:t>= 1</w:t>
+      </w:r>
+      <w:r>
+        <w:rPr>
+          <w:rFonts w:cstheme="minorHAnsi"/>
+          <w:b/>
+          <w:bCs/>
+          <w:sz w:val="24"/>
+          <w:szCs w:val="24"/>
+          <w:lang w:val="en-CA"/>
+        </w:rPr>
+        <w:t xml:space="preserve"> and </w:t>
+      </w:r>
+      <w:r>
+        <w:rPr>
+          <w:rFonts w:cstheme="minorHAnsi"/>
+          <w:b/>
+          <w:bCs/>
+        </w:rPr>
+        <w:t>μ</w:t>
+      </w:r>
+      <w:r>
+        <w:rPr>
+          <w:rFonts w:cstheme="minorHAnsi"/>
+          <w:b/>
+          <w:bCs/>
+          <w:sz w:val="24"/>
+          <w:szCs w:val="24"/>
+          <w:lang w:val="en-CA"/>
+        </w:rPr>
+        <w:t xml:space="preserve"> </w:t>
+      </w:r>
+      <w:r>
+        <w:rPr>
+          <w:rFonts w:cstheme="minorHAnsi"/>
+          <w:b/>
+          <w:bCs/>
+          <w:sz w:val="24"/>
+          <w:szCs w:val="24"/>
+          <w:lang w:val="en-CA"/>
+        </w:rPr>
+        <w:t>= 0</w:t>
+      </w:r>
+    </w:p>
+    <w:p>
+      <w:pPr>
+        <w:rPr>
+          <w:rFonts w:cstheme="minorHAnsi"/>
+          <w:b/>
+          <w:bCs/>
+          <w:sz w:val="24"/>
+          <w:szCs w:val="24"/>
+          <w:lang w:val="en-CA"/>
+        </w:rPr>
+      </w:pPr>
+      <w:r>
+        <w:rPr>
+          <w:sz w:val="24"/>
+          <w:szCs w:val="24"/>
+          <w:lang w:val="en-CA"/>
+        </w:rPr>
+        <w:t xml:space="preserve">When a random variable has a normal distribution and its values are converted to z-scores by subtracting the mean and dividing by the standard deviation, the z-scores have the standard normal </w:t>
+      </w:r>
+      <w:proofErr w:type="gramStart"/>
+      <w:r>
+        <w:rPr>
+          <w:sz w:val="24"/>
+          <w:szCs w:val="24"/>
+          <w:lang w:val="en-CA"/>
+        </w:rPr>
+        <w:t>distribution</w:t>
+      </w:r>
+      <w:proofErr w:type="gramEnd"/>
+    </w:p>
+    <w:p>
+      <w:pPr>
+        <w:rPr>
+          <w:rFonts w:cstheme="minorHAnsi"/>
+          <w:b/>
+          <w:bCs/>
+          <w:sz w:val="28"/>
+          <w:szCs w:val="28"/>
+          <w:lang w:val="en-CA"/>
+        </w:rPr>
+      </w:pPr>
+    </w:p>
+    <w:p>
+      <w:pPr>
+        <w:rPr>
+          <w:rFonts w:cstheme="minorHAnsi"/>
+          <w:b/>
+          <w:bCs/>
+          <w:sz w:val="28"/>
+          <w:szCs w:val="28"/>
+          <w:lang w:val="en-CA"/>
+        </w:rPr>
+      </w:pPr>
+    </w:p>
+    <w:p>
+      <w:pPr>
+        <w:rPr>
+          <w:rFonts w:cstheme="minorHAnsi"/>
+          <w:b/>
+          <w:bCs/>
+          <w:sz w:val="28"/>
+          <w:szCs w:val="28"/>
+          <w:lang w:val="en-CA"/>
+        </w:rPr>
+      </w:pPr>
+      <w:r>
+        <w:rPr>
+          <w:rFonts w:cstheme="minorHAnsi"/>
+          <w:b/>
+          <w:bCs/>
+          <w:sz w:val="28"/>
+          <w:szCs w:val="28"/>
+          <w:lang w:val="en-CA"/>
+        </w:rPr>
+        <w:lastRenderedPageBreak/>
+        <w:t>Finding Probabilities for the Normal Distribution</w:t>
+      </w:r>
+    </w:p>
+    <w:p>
+      <w:pPr>
+        <w:pStyle w:val="ListParagraph"/>
+        <w:numPr>
+          <w:ilvl w:val="0"/>
+          <w:numId w:val="1"/>
+        </w:numPr>
+        <w:rPr>
+          <w:rFonts w:cstheme="minorHAnsi"/>
+          <w:sz w:val="24"/>
+          <w:szCs w:val="24"/>
+          <w:lang w:val="en-CA"/>
+        </w:rPr>
+      </w:pPr>
+      <w:r>
+        <w:rPr>
+          <w:rFonts w:cstheme="minorHAnsi"/>
+          <w:b/>
+          <w:bCs/>
+          <w:sz w:val="24"/>
+          <w:szCs w:val="24"/>
+          <w:lang w:val="en-CA"/>
+        </w:rPr>
+        <w:t>Cumulative probability</w:t>
+      </w:r>
+    </w:p>
+    <w:p>
+      <w:pPr>
+        <w:pStyle w:val="ListParagraph"/>
+        <w:rPr>
+          <w:rFonts w:cstheme="minorHAnsi"/>
+          <w:sz w:val="24"/>
+          <w:szCs w:val="24"/>
+          <w:lang w:val="en-CA"/>
+        </w:rPr>
+      </w:pPr>
+      <w:r>
+        <w:rPr>
+          <w:rFonts w:cstheme="minorHAnsi"/>
+          <w:sz w:val="24"/>
+          <w:szCs w:val="24"/>
+          <w:lang w:val="en-CA"/>
+        </w:rPr>
+        <w:drawing>
+          <wp:inline distT="0" distB="0" distL="0" distR="0" wp14:anchorId="3B1EA5A2" wp14:editId="38A6870B">
+            <wp:extent cx="3977896" cy="2686050"/>
+            <wp:effectExtent l="0" t="0" r="3810" b="0"/>
+            <wp:docPr id="1670393850" name="Picture 1" descr="Histogram&#10;&#10;Description automatically generated"/>
+            <wp:cNvGraphicFramePr>
+              <a:graphicFrameLocks xmlns:a="http://schemas.openxmlformats.org/drawingml/2006/main" noChangeAspect="1"/>
+            </wp:cNvGraphicFramePr>
+            <a:graphic xmlns:a="http://schemas.openxmlformats.org/drawingml/2006/main">
+              <a:graphicData uri="http://schemas.openxmlformats.org/drawingml/2006/picture">
+                <pic:pic xmlns:pic="http://schemas.openxmlformats.org/drawingml/2006/picture">
+                  <pic:nvPicPr>
+                    <pic:cNvPr id="1670393850" name="Picture 1" descr="Histogram&#10;&#10;Description automatically generated"/>
+                    <pic:cNvPicPr/>
+                  </pic:nvPicPr>
+                  <pic:blipFill>
+                    <a:blip r:embed="rId14"/>
+                    <a:stretch>
+                      <a:fillRect/>
+                    </a:stretch>
+                  </pic:blipFill>
+                  <pic:spPr>
+                    <a:xfrm>
+                      <a:off x="0" y="0"/>
+                      <a:ext cx="3987305" cy="2692403"/>
+                    </a:xfrm>
+                    <a:prstGeom prst="rect">
+                      <a:avLst/>
+                    </a:prstGeom>
+                  </pic:spPr>
+                </pic:pic>
+              </a:graphicData>
+            </a:graphic>
+          </wp:inline>
+        </w:drawing>
+      </w:r>
+    </w:p>
+    <w:p>
+      <w:pPr>
+        <w:pStyle w:val="ListParagraph"/>
+        <w:rPr>
+          <w:rFonts w:cstheme="minorHAnsi"/>
+          <w:sz w:val="24"/>
+          <w:szCs w:val="24"/>
+          <w:lang w:val="en-CA"/>
+        </w:rPr>
+      </w:pPr>
+    </w:p>
+    <w:p>
+      <w:pPr>
+        <w:pStyle w:val="ListParagraph"/>
+        <w:rPr>
+          <w:rFonts w:cstheme="minorHAnsi"/>
+          <w:sz w:val="24"/>
+          <w:szCs w:val="24"/>
+          <w:lang w:val="en-CA"/>
+        </w:rPr>
+      </w:pPr>
+      <w:r>
+        <w:rPr>
+          <w:rFonts w:cstheme="minorHAnsi"/>
+          <w:sz w:val="24"/>
+          <w:szCs w:val="24"/>
+          <w:lang w:val="en-CA"/>
+        </w:rPr>
+        <w:t xml:space="preserve">For the standard normal </w:t>
+      </w:r>
+      <w:r>
+        <w:rPr>
+          <w:rFonts w:cstheme="minorHAnsi"/>
+          <w:sz w:val="24"/>
+          <w:szCs w:val="24"/>
+          <w:lang w:val="en-CA"/>
+        </w:rPr>
+        <w:t>distribution,</w:t>
+      </w:r>
+      <w:r>
+        <w:rPr>
+          <w:rFonts w:cstheme="minorHAnsi"/>
+          <w:sz w:val="24"/>
+          <w:szCs w:val="24"/>
+          <w:lang w:val="en-CA"/>
+        </w:rPr>
+        <w:t xml:space="preserve"> the cumulative (</w:t>
+      </w:r>
+      <w:r>
+        <w:rPr>
+          <w:rFonts w:cstheme="minorHAnsi"/>
+          <w:sz w:val="24"/>
+          <w:szCs w:val="24"/>
+          <w:lang w:val="en-CA"/>
+        </w:rPr>
+        <w:t>left tail</w:t>
+      </w:r>
+      <w:r>
+        <w:rPr>
+          <w:rFonts w:cstheme="minorHAnsi"/>
+          <w:sz w:val="24"/>
+          <w:szCs w:val="24"/>
+          <w:lang w:val="en-CA"/>
+        </w:rPr>
+        <w:t>)</w:t>
+      </w:r>
+      <w:r>
+        <w:rPr>
+          <w:rFonts w:cstheme="minorHAnsi"/>
+          <w:sz w:val="24"/>
+          <w:szCs w:val="24"/>
+          <w:lang w:val="en-CA"/>
+        </w:rPr>
+        <w:t xml:space="preserve"> p</w:t>
+      </w:r>
+      <w:r>
+        <w:rPr>
+          <w:rFonts w:cstheme="minorHAnsi"/>
+          <w:sz w:val="24"/>
+          <w:szCs w:val="24"/>
+          <w:lang w:val="en-CA"/>
+        </w:rPr>
+        <w:t>robabilities are in a table (at the end of the book</w:t>
+      </w:r>
+      <w:r>
+        <w:rPr>
+          <w:rFonts w:cstheme="minorHAnsi"/>
+          <w:sz w:val="24"/>
+          <w:szCs w:val="24"/>
+          <w:lang w:val="en-CA"/>
+        </w:rPr>
+        <w:t>, Appendix A, p. 785</w:t>
+      </w:r>
+      <w:r>
+        <w:rPr>
+          <w:rFonts w:cstheme="minorHAnsi"/>
+          <w:sz w:val="24"/>
+          <w:szCs w:val="24"/>
+          <w:lang w:val="en-CA"/>
+        </w:rPr>
+        <w:t>)</w:t>
+      </w:r>
+    </w:p>
+    <w:p>
+      <w:pPr>
+        <w:rPr>
+          <w:rFonts w:cstheme="minorHAnsi"/>
+          <w:b/>
+          <w:bCs/>
+          <w:sz w:val="24"/>
+          <w:szCs w:val="24"/>
+          <w:lang w:val="en-CA"/>
+        </w:rPr>
+      </w:pPr>
+      <w:r>
+        <w:rPr>
+          <w:rFonts w:cstheme="minorHAnsi"/>
+          <w:b/>
+          <w:bCs/>
+          <w:sz w:val="24"/>
+          <w:szCs w:val="24"/>
+          <w:lang w:val="en-CA"/>
+        </w:rPr>
+        <w:t xml:space="preserve">For any data set having approximately a bell-shaped distribution: </w:t>
+      </w:r>
+    </w:p>
+    <w:p>
+      <w:pPr>
+        <w:pStyle w:val="ListParagraph"/>
+        <w:numPr>
+          <w:ilvl w:val="0"/>
+          <w:numId w:val="1"/>
+        </w:numPr>
+        <w:rPr>
+          <w:rFonts w:cstheme="minorHAnsi"/>
+          <w:sz w:val="24"/>
+          <w:szCs w:val="24"/>
+          <w:lang w:val="en-CA"/>
+        </w:rPr>
+      </w:pPr>
+      <w:r>
+        <w:rPr>
+          <w:rFonts w:cstheme="minorHAnsi"/>
+          <w:sz w:val="24"/>
+          <w:szCs w:val="24"/>
+          <w:lang w:val="en-CA"/>
+        </w:rPr>
+        <w:t xml:space="preserve">roughly </w:t>
+      </w:r>
+      <w:r>
+        <w:rPr>
+          <w:rFonts w:cstheme="minorHAnsi"/>
+          <w:b/>
+          <w:bCs/>
+          <w:sz w:val="24"/>
+          <w:szCs w:val="24"/>
+          <w:lang w:val="en-CA"/>
+        </w:rPr>
+        <w:t>68%</w:t>
+      </w:r>
+      <w:r>
+        <w:rPr>
+          <w:rFonts w:cstheme="minorHAnsi"/>
+          <w:sz w:val="24"/>
+          <w:szCs w:val="24"/>
+          <w:lang w:val="en-CA"/>
+        </w:rPr>
+        <w:t xml:space="preserve"> of the observations lie within </w:t>
+      </w:r>
+      <w:r>
+        <w:rPr>
+          <w:rFonts w:cstheme="minorHAnsi"/>
+          <w:b/>
+          <w:bCs/>
+          <w:sz w:val="24"/>
+          <w:szCs w:val="24"/>
+          <w:lang w:val="en-CA"/>
+        </w:rPr>
+        <w:t>one standard deviation</w:t>
+      </w:r>
+      <w:r>
+        <w:rPr>
+          <w:rFonts w:cstheme="minorHAnsi"/>
+          <w:sz w:val="24"/>
+          <w:szCs w:val="24"/>
+          <w:lang w:val="en-CA"/>
+        </w:rPr>
+        <w:t xml:space="preserve"> to either side of the </w:t>
+      </w:r>
+      <w:proofErr w:type="gramStart"/>
+      <w:r>
+        <w:rPr>
+          <w:rFonts w:cstheme="minorHAnsi"/>
+          <w:sz w:val="24"/>
+          <w:szCs w:val="24"/>
+          <w:lang w:val="en-CA"/>
+        </w:rPr>
+        <w:t>mean</w:t>
+      </w:r>
+      <w:proofErr w:type="gramEnd"/>
+    </w:p>
+    <w:p>
+      <w:pPr>
+        <w:pStyle w:val="ListParagraph"/>
+        <w:numPr>
+          <w:ilvl w:val="0"/>
+          <w:numId w:val="1"/>
+        </w:numPr>
+        <w:rPr>
+          <w:rFonts w:cstheme="minorHAnsi"/>
+          <w:sz w:val="24"/>
+          <w:szCs w:val="24"/>
+          <w:lang w:val="en-CA"/>
+        </w:rPr>
+      </w:pPr>
+      <w:r>
+        <w:rPr>
+          <w:rFonts w:cstheme="minorHAnsi"/>
+          <w:sz w:val="24"/>
+          <w:szCs w:val="24"/>
+          <w:lang w:val="en-CA"/>
+        </w:rPr>
+        <w:t xml:space="preserve">roughly </w:t>
+      </w:r>
+      <w:r>
+        <w:rPr>
+          <w:rFonts w:cstheme="minorHAnsi"/>
+          <w:b/>
+          <w:bCs/>
+          <w:sz w:val="24"/>
+          <w:szCs w:val="24"/>
+          <w:lang w:val="en-CA"/>
+        </w:rPr>
+        <w:t>95%</w:t>
+      </w:r>
+      <w:r>
+        <w:rPr>
+          <w:rFonts w:cstheme="minorHAnsi"/>
+          <w:sz w:val="24"/>
+          <w:szCs w:val="24"/>
+          <w:lang w:val="en-CA"/>
+        </w:rPr>
+        <w:t xml:space="preserve"> of the observations lie within </w:t>
+      </w:r>
+      <w:r>
+        <w:rPr>
+          <w:rFonts w:cstheme="minorHAnsi"/>
+          <w:b/>
+          <w:bCs/>
+          <w:sz w:val="24"/>
+          <w:szCs w:val="24"/>
+          <w:lang w:val="en-CA"/>
+        </w:rPr>
+        <w:t>two standard deviations</w:t>
+      </w:r>
+      <w:r>
+        <w:rPr>
+          <w:rFonts w:cstheme="minorHAnsi"/>
+          <w:sz w:val="24"/>
+          <w:szCs w:val="24"/>
+          <w:lang w:val="en-CA"/>
+        </w:rPr>
+        <w:t xml:space="preserve"> to either side of the </w:t>
+      </w:r>
+      <w:proofErr w:type="gramStart"/>
+      <w:r>
+        <w:rPr>
+          <w:rFonts w:cstheme="minorHAnsi"/>
+          <w:sz w:val="24"/>
+          <w:szCs w:val="24"/>
+          <w:lang w:val="en-CA"/>
+        </w:rPr>
+        <w:t>mean</w:t>
+      </w:r>
+      <w:proofErr w:type="gramEnd"/>
+    </w:p>
+    <w:p>
+      <w:pPr>
+        <w:pStyle w:val="ListParagraph"/>
+        <w:numPr>
+          <w:ilvl w:val="0"/>
+          <w:numId w:val="1"/>
+        </w:numPr>
+        <w:rPr>
+          <w:rFonts w:cstheme="minorHAnsi"/>
+          <w:sz w:val="24"/>
+          <w:szCs w:val="24"/>
+          <w:lang w:val="en-CA"/>
+        </w:rPr>
+      </w:pPr>
+      <w:r>
+        <w:rPr>
+          <w:rFonts w:cstheme="minorHAnsi"/>
+          <w:sz w:val="24"/>
+          <w:szCs w:val="24"/>
+          <w:lang w:val="en-CA"/>
+        </w:rPr>
+        <w:drawing>
+          <wp:anchor distT="0" distB="0" distL="114300" distR="114300" simplePos="0" relativeHeight="251666432" behindDoc="0" locked="0" layoutInCell="1" allowOverlap="1" wp14:anchorId="31CDF561" wp14:editId="0205E651">
+            <wp:simplePos x="0" y="0"/>
+            <wp:positionH relativeFrom="margin">
+              <wp:align>center</wp:align>
+            </wp:positionH>
+            <wp:positionV relativeFrom="paragraph">
+              <wp:posOffset>624205</wp:posOffset>
+            </wp:positionV>
+            <wp:extent cx="5435600" cy="1743075"/>
+            <wp:effectExtent l="0" t="0" r="0" b="9525"/>
+            <wp:wrapTopAndBottom/>
+            <wp:docPr id="1593850913" name="Picture 1" descr="Text&#10;&#10;Description automatically generated"/>
+            <wp:cNvGraphicFramePr>
+              <a:graphicFrameLocks xmlns:a="http://schemas.openxmlformats.org/drawingml/2006/main" noChangeAspect="1"/>
+            </wp:cNvGraphicFramePr>
+            <a:graphic xmlns:a="http://schemas.openxmlformats.org/drawingml/2006/main">
+              <a:graphicData uri="http://schemas.openxmlformats.org/drawingml/2006/picture">
+                <pic:pic xmlns:pic="http://schemas.openxmlformats.org/drawingml/2006/picture">
+                  <pic:nvPicPr>
+                    <pic:cNvPr id="1593850913" name="Picture 1" descr="Text&#10;&#10;Description automatically generated"/>
+                    <pic:cNvPicPr/>
+                  </pic:nvPicPr>
+                  <pic:blipFill>
+                    <a:blip r:embed="rId15">
+                      <a:extLst>
+                        <a:ext uri="{28A0092B-C50C-407E-A947-70E740481C1C}">
+                          <a14:useLocalDpi xmlns:a14="http://schemas.microsoft.com/office/drawing/2010/main" val="0"/>
+                        </a:ext>
+                      </a:extLst>
+                    </a:blip>
+                    <a:stretch>
+                      <a:fillRect/>
+                    </a:stretch>
+                  </pic:blipFill>
+                  <pic:spPr>
+                    <a:xfrm>
+                      <a:off x="0" y="0"/>
+                      <a:ext cx="5435600" cy="1743075"/>
+                    </a:xfrm>
+                    <a:prstGeom prst="rect">
+                      <a:avLst/>
+                    </a:prstGeom>
+                  </pic:spPr>
+                </pic:pic>
+              </a:graphicData>
+            </a:graphic>
+            <wp14:sizeRelH relativeFrom="margin">
+              <wp14:pctWidth>0</wp14:pctWidth>
+            </wp14:sizeRelH>
+            <wp14:sizeRelV relativeFrom="margin">
+              <wp14:pctHeight>0</wp14:pctHeight>
+            </wp14:sizeRelV>
+          </wp:anchor>
+        </w:drawing>
+      </w:r>
+      <w:r>
+        <w:rPr>
+          <w:rFonts w:cstheme="minorHAnsi"/>
+          <w:sz w:val="24"/>
+          <w:szCs w:val="24"/>
+          <w:lang w:val="en-CA"/>
+        </w:rPr>
+        <w:t xml:space="preserve">roughly </w:t>
+      </w:r>
+      <w:r>
+        <w:rPr>
+          <w:rFonts w:cstheme="minorHAnsi"/>
+          <w:b/>
+          <w:bCs/>
+          <w:sz w:val="24"/>
+          <w:szCs w:val="24"/>
+          <w:lang w:val="en-CA"/>
+        </w:rPr>
+        <w:t>99.7%</w:t>
+      </w:r>
+      <w:r>
+        <w:rPr>
+          <w:rFonts w:cstheme="minorHAnsi"/>
+          <w:sz w:val="24"/>
+          <w:szCs w:val="24"/>
+          <w:lang w:val="en-CA"/>
+        </w:rPr>
+        <w:t xml:space="preserve"> of the observations lie within </w:t>
+      </w:r>
+      <w:r>
+        <w:rPr>
+          <w:rFonts w:cstheme="minorHAnsi"/>
+          <w:b/>
+          <w:bCs/>
+          <w:sz w:val="24"/>
+          <w:szCs w:val="24"/>
+          <w:lang w:val="en-CA"/>
+        </w:rPr>
+        <w:t>three standard deviations</w:t>
+      </w:r>
+      <w:r>
+        <w:rPr>
+          <w:rFonts w:cstheme="minorHAnsi"/>
+          <w:sz w:val="24"/>
+          <w:szCs w:val="24"/>
+          <w:lang w:val="en-CA"/>
+        </w:rPr>
+        <w:t xml:space="preserve"> to either side of the </w:t>
+      </w:r>
+      <w:proofErr w:type="gramStart"/>
+      <w:r>
+        <w:rPr>
+          <w:rFonts w:cstheme="minorHAnsi"/>
+          <w:sz w:val="24"/>
+          <w:szCs w:val="24"/>
+          <w:lang w:val="en-CA"/>
+        </w:rPr>
+        <w:t>mean</w:t>
+      </w:r>
+      <w:proofErr w:type="gramEnd"/>
+    </w:p>
+    <w:p>
+      <w:pPr>
+        <w:rPr>
+          <w:b/>
+          <w:bCs/>
+          <w:sz w:val="28"/>
+          <w:szCs w:val="28"/>
+          <w:lang w:val="en-CA"/>
+        </w:rPr>
+      </w:pPr>
+    </w:p>
+    <w:p>
+      <w:pPr>
+        <w:rPr>
+          <w:b/>
+          <w:bCs/>
+          <w:sz w:val="28"/>
+          <w:szCs w:val="28"/>
+          <w:lang w:val="en-CA"/>
+        </w:rPr>
+      </w:pPr>
+      <w:r>
+        <w:rPr>
+          <w:rFonts w:cstheme="minorHAnsi"/>
+          <w:sz w:val="24"/>
+          <w:szCs w:val="24"/>
+          <w:lang w:val="en-CA"/>
+        </w:rPr>
+        <w:lastRenderedPageBreak/>
+        <w:drawing>
+          <wp:anchor distT="0" distB="0" distL="114300" distR="114300" simplePos="0" relativeHeight="251667456" behindDoc="0" locked="0" layoutInCell="1" allowOverlap="1" wp14:anchorId="647EB9C9" wp14:editId="5A616BAA">
+            <wp:simplePos x="0" y="0"/>
+            <wp:positionH relativeFrom="margin">
+              <wp:align>left</wp:align>
+            </wp:positionH>
+            <wp:positionV relativeFrom="paragraph">
+              <wp:posOffset>337820</wp:posOffset>
+            </wp:positionV>
+            <wp:extent cx="5600065" cy="1866900"/>
+            <wp:effectExtent l="0" t="0" r="635" b="0"/>
+            <wp:wrapTopAndBottom/>
+            <wp:docPr id="430565820" name="Picture 1" descr="Text&#10;&#10;Description automatically generated"/>
+            <wp:cNvGraphicFramePr>
+              <a:graphicFrameLocks xmlns:a="http://schemas.openxmlformats.org/drawingml/2006/main" noChangeAspect="1"/>
+            </wp:cNvGraphicFramePr>
+            <a:graphic xmlns:a="http://schemas.openxmlformats.org/drawingml/2006/main">
+              <a:graphicData uri="http://schemas.openxmlformats.org/drawingml/2006/picture">
+                <pic:pic xmlns:pic="http://schemas.openxmlformats.org/drawingml/2006/picture">
+                  <pic:nvPicPr>
+                    <pic:cNvPr id="430565820" name="Picture 1" descr="Text&#10;&#10;Description automatically generated"/>
+                    <pic:cNvPicPr/>
+                  </pic:nvPicPr>
+                  <pic:blipFill>
+                    <a:blip r:embed="rId16">
+                      <a:extLst>
+                        <a:ext uri="{28A0092B-C50C-407E-A947-70E740481C1C}">
+                          <a14:useLocalDpi xmlns:a14="http://schemas.microsoft.com/office/drawing/2010/main" val="0"/>
+                        </a:ext>
+                      </a:extLst>
+                    </a:blip>
+                    <a:stretch>
+                      <a:fillRect/>
+                    </a:stretch>
+                  </pic:blipFill>
+                  <pic:spPr>
+                    <a:xfrm>
+                      <a:off x="0" y="0"/>
+                      <a:ext cx="5600698" cy="1867110"/>
+                    </a:xfrm>
+                    <a:prstGeom prst="rect">
+                      <a:avLst/>
+                    </a:prstGeom>
+                  </pic:spPr>
+                </pic:pic>
+              </a:graphicData>
+            </a:graphic>
+            <wp14:sizeRelH relativeFrom="margin">
+              <wp14:pctWidth>0</wp14:pctWidth>
+            </wp14:sizeRelH>
+            <wp14:sizeRelV relativeFrom="margin">
+              <wp14:pctHeight>0</wp14:pctHeight>
+            </wp14:sizeRelV>
+          </wp:anchor>
+        </w:drawing>
+      </w:r>
+      <w:r>
+        <w:rPr>
+          <w:b/>
+          <w:bCs/>
+          <w:sz w:val="28"/>
+          <w:szCs w:val="28"/>
+          <w:lang w:val="en-CA"/>
+        </w:rPr>
+        <w:t>Probabilities When Each Observation Has Two Possible Outcomes</w:t>
+      </w:r>
+    </w:p>
+    <w:p>
+      <w:pPr>
+        <w:rPr>
+          <w:rFonts w:cstheme="minorHAnsi"/>
+          <w:b/>
+          <w:bCs/>
+          <w:sz w:val="24"/>
+          <w:szCs w:val="24"/>
+          <w:lang w:val="en-CA"/>
+        </w:rPr>
+      </w:pPr>
+      <w:r>
+        <w:rPr>
+          <w:rFonts w:cstheme="minorHAnsi"/>
+          <w:sz w:val="24"/>
+          <w:szCs w:val="24"/>
+          <w:lang w:val="en-CA"/>
+        </w:rPr>
+        <w:drawing>
+          <wp:anchor distT="0" distB="0" distL="114300" distR="114300" simplePos="0" relativeHeight="251668480" behindDoc="0" locked="0" layoutInCell="1" allowOverlap="1" wp14:anchorId="4EFEAEA5" wp14:editId="11DCCD17">
+            <wp:simplePos x="0" y="0"/>
+            <wp:positionH relativeFrom="margin">
+              <wp:align>left</wp:align>
+            </wp:positionH>
+            <wp:positionV relativeFrom="paragraph">
+              <wp:posOffset>1876425</wp:posOffset>
+            </wp:positionV>
+            <wp:extent cx="3552825" cy="733425"/>
+            <wp:effectExtent l="0" t="0" r="9525" b="9525"/>
+            <wp:wrapSquare wrapText="bothSides"/>
+            <wp:docPr id="864181625" name="Picture 1" descr="Graphical user interface&#10;&#10;Description automatically generated with low confidence"/>
+            <wp:cNvGraphicFramePr>
+              <a:graphicFrameLocks xmlns:a="http://schemas.openxmlformats.org/drawingml/2006/main" noChangeAspect="1"/>
+            </wp:cNvGraphicFramePr>
+            <a:graphic xmlns:a="http://schemas.openxmlformats.org/drawingml/2006/main">
+              <a:graphicData uri="http://schemas.openxmlformats.org/drawingml/2006/picture">
+                <pic:pic xmlns:pic="http://schemas.openxmlformats.org/drawingml/2006/picture">
+                  <pic:nvPicPr>
+                    <pic:cNvPr id="864181625" name="Picture 1" descr="Graphical user interface&#10;&#10;Description automatically generated with low confidence"/>
+                    <pic:cNvPicPr/>
+                  </pic:nvPicPr>
+                  <pic:blipFill>
+                    <a:blip r:embed="rId17">
+                      <a:extLst>
+                        <a:ext uri="{28A0092B-C50C-407E-A947-70E740481C1C}">
+                          <a14:useLocalDpi xmlns:a14="http://schemas.microsoft.com/office/drawing/2010/main" val="0"/>
+                        </a:ext>
+                      </a:extLst>
+                    </a:blip>
+                    <a:stretch>
+                      <a:fillRect/>
+                    </a:stretch>
+                  </pic:blipFill>
+                  <pic:spPr>
+                    <a:xfrm>
+                      <a:off x="0" y="0"/>
+                      <a:ext cx="3552825" cy="733425"/>
+                    </a:xfrm>
+                    <a:prstGeom prst="rect">
+                      <a:avLst/>
+                    </a:prstGeom>
+                  </pic:spPr>
+                </pic:pic>
+              </a:graphicData>
+            </a:graphic>
+          </wp:anchor>
+        </w:drawing>
+      </w:r>
+      <w:r>
+        <w:rPr>
+          <w:rFonts w:cstheme="minorHAnsi"/>
+          <w:b/>
+          <w:bCs/>
+          <w:sz w:val="24"/>
+          <w:szCs w:val="24"/>
+          <w:lang w:val="en-CA"/>
+        </w:rPr>
+        <w:t>Probability of a Binomial Distribution</w:t>
+      </w:r>
+    </w:p>
+    <w:p>
+      <w:pPr>
+        <w:rPr>
+          <w:rFonts w:cstheme="minorHAnsi"/>
+          <w:sz w:val="24"/>
+          <w:szCs w:val="24"/>
+          <w:lang w:val="en-CA"/>
+        </w:rPr>
+      </w:pPr>
+      <w:r>
+        <w:rPr>
+          <w:rFonts w:cstheme="minorHAnsi"/>
+          <w:sz w:val="24"/>
+          <w:szCs w:val="24"/>
+          <w:lang w:val="en-CA"/>
+        </w:rPr>
+        <w:t>(</w:t>
+      </w:r>
+      <w:proofErr w:type="gramStart"/>
+      <w:r>
+        <w:rPr>
+          <w:rFonts w:cstheme="minorHAnsi"/>
+          <w:sz w:val="24"/>
+          <w:szCs w:val="24"/>
+          <w:lang w:val="en-CA"/>
+        </w:rPr>
+        <w:t>probability</w:t>
+      </w:r>
+      <w:proofErr w:type="gramEnd"/>
+      <w:r>
+        <w:rPr>
+          <w:rFonts w:cstheme="minorHAnsi"/>
+          <w:sz w:val="24"/>
+          <w:szCs w:val="24"/>
+          <w:lang w:val="en-CA"/>
+        </w:rPr>
+        <w:t xml:space="preserve"> of </w:t>
+      </w:r>
+      <w:r>
+        <w:rPr>
+          <w:rFonts w:cstheme="minorHAnsi"/>
+          <w:i/>
+          <w:iCs/>
+          <w:sz w:val="24"/>
+          <w:szCs w:val="24"/>
+          <w:lang w:val="en-CA"/>
+        </w:rPr>
+        <w:t xml:space="preserve">x </w:t>
+      </w:r>
+      <w:r>
+        <w:rPr>
+          <w:rFonts w:cstheme="minorHAnsi"/>
+          <w:sz w:val="24"/>
+          <w:szCs w:val="24"/>
+          <w:lang w:val="en-CA"/>
+        </w:rPr>
+        <w:t>successes)</w:t>
+      </w:r>
+    </w:p>
+    <w:p>
+      <w:pPr>
+        <w:rPr>
+          <w:rFonts w:cstheme="minorHAnsi"/>
+          <w:b/>
+          <w:bCs/>
+          <w:sz w:val="24"/>
+          <w:szCs w:val="24"/>
+          <w:lang w:val="en-CA"/>
+        </w:rPr>
+      </w:pPr>
+    </w:p>
+    <w:p>
+      <w:pPr>
+        <w:rPr>
+          <w:rFonts w:cstheme="minorHAnsi"/>
+          <w:sz w:val="24"/>
+          <w:szCs w:val="24"/>
+          <w:u w:val="single"/>
+          <w:lang w:val="en-CA"/>
+        </w:rPr>
+      </w:pPr>
+      <w:proofErr w:type="gramStart"/>
+      <w:r>
+        <w:rPr>
+          <w:rFonts w:cstheme="minorHAnsi"/>
+          <w:sz w:val="24"/>
+          <w:szCs w:val="24"/>
+          <w:u w:val="single"/>
+          <w:lang w:val="en-CA"/>
+        </w:rPr>
+        <w:t>Example :</w:t>
+      </w:r>
+      <w:proofErr w:type="gramEnd"/>
+      <w:r>
+        <w:rPr>
+          <w:rFonts w:cstheme="minorHAnsi"/>
+          <w:sz w:val="24"/>
+          <w:szCs w:val="24"/>
+          <w:u w:val="single"/>
+          <w:lang w:val="en-CA"/>
+        </w:rPr>
+        <w:t xml:space="preserve"> Find the probability of having 3 once rolling a die twice (using Binomial)</w:t>
+      </w:r>
+    </w:p>
+    <w:p>
+      <w:pPr>
+        <w:pStyle w:val="ListParagraph"/>
+        <w:numPr>
+          <w:ilvl w:val="0"/>
+          <w:numId w:val="1"/>
+        </w:numPr>
+        <w:rPr>
+          <w:rFonts w:cstheme="minorHAnsi"/>
+          <w:sz w:val="24"/>
+          <w:szCs w:val="24"/>
+          <w:u w:val="single"/>
+          <w:lang w:val="en-CA"/>
+        </w:rPr>
+      </w:pPr>
+      <w:r>
+        <w:rPr>
+          <w:sz w:val="24"/>
+          <w:szCs w:val="24"/>
+          <w:lang w:val="en-CA"/>
+        </w:rPr>
+        <w:t>n = 2 independent trials</w:t>
+      </w:r>
+    </w:p>
+    <w:p>
+      <w:pPr>
+        <w:pStyle w:val="ListParagraph"/>
+        <w:numPr>
+          <w:ilvl w:val="0"/>
+          <w:numId w:val="1"/>
+        </w:numPr>
+        <w:rPr>
+          <w:rFonts w:cstheme="minorHAnsi"/>
+          <w:sz w:val="24"/>
+          <w:szCs w:val="24"/>
+          <w:u w:val="single"/>
+          <w:lang w:val="en-CA"/>
+        </w:rPr>
+      </w:pPr>
+      <w:r>
+        <w:rPr>
+          <w:sz w:val="24"/>
+          <w:szCs w:val="24"/>
+          <w:lang w:val="en-CA"/>
+        </w:rPr>
+        <w:t>in each trial we have 3 (success) or not 3 (failure)</w:t>
+      </w:r>
+    </w:p>
+    <w:p>
+      <w:pPr>
+        <w:pStyle w:val="ListParagraph"/>
+        <w:numPr>
+          <w:ilvl w:val="0"/>
+          <w:numId w:val="1"/>
+        </w:numPr>
+        <w:rPr>
+          <w:rFonts w:cstheme="minorHAnsi"/>
+          <w:sz w:val="24"/>
+          <w:szCs w:val="24"/>
+          <w:u w:val="single"/>
+          <w:lang w:val="en-CA"/>
+        </w:rPr>
+      </w:pPr>
+      <w:r>
+        <w:rPr>
+          <w:sz w:val="24"/>
+          <w:szCs w:val="24"/>
+          <w:lang w:val="en-CA"/>
+        </w:rPr>
+        <w:t>p = 1/6 is the probability of success in a single trial</w:t>
+      </w:r>
+    </w:p>
+    <w:p>
+      <w:pPr>
+        <w:pStyle w:val="ListParagraph"/>
+        <w:numPr>
+          <w:ilvl w:val="0"/>
+          <w:numId w:val="1"/>
+        </w:numPr>
+        <w:rPr>
+          <w:rFonts w:cstheme="minorHAnsi"/>
+          <w:sz w:val="24"/>
+          <w:szCs w:val="24"/>
+          <w:u w:val="single"/>
+          <w:lang w:val="en-CA"/>
+        </w:rPr>
+      </w:pPr>
+      <w:r>
+        <w:rPr>
+          <w:rFonts w:cstheme="minorHAnsi"/>
+          <w:sz w:val="24"/>
+          <w:szCs w:val="24"/>
+          <w:u w:val="single"/>
+          <w:lang w:val="en-CA"/>
+        </w:rPr>
+        <w:drawing>
+          <wp:anchor distT="0" distB="0" distL="114300" distR="114300" simplePos="0" relativeHeight="251669504" behindDoc="0" locked="0" layoutInCell="1" allowOverlap="1" wp14:anchorId="7F475405" wp14:editId="7CF4D30E">
+            <wp:simplePos x="0" y="0"/>
+            <wp:positionH relativeFrom="margin">
+              <wp:align>center</wp:align>
+            </wp:positionH>
+            <wp:positionV relativeFrom="paragraph">
+              <wp:posOffset>307975</wp:posOffset>
+            </wp:positionV>
+            <wp:extent cx="5428615" cy="714375"/>
+            <wp:effectExtent l="0" t="0" r="635" b="9525"/>
+            <wp:wrapTopAndBottom/>
+            <wp:docPr id="581027845" name="Picture 1" descr="A picture containing text, clock, watch, gauge&#10;&#10;Description automatically generated"/>
+            <wp:cNvGraphicFramePr>
+              <a:graphicFrameLocks xmlns:a="http://schemas.openxmlformats.org/drawingml/2006/main" noChangeAspect="1"/>
+            </wp:cNvGraphicFramePr>
+            <a:graphic xmlns:a="http://schemas.openxmlformats.org/drawingml/2006/main">
+              <a:graphicData uri="http://schemas.openxmlformats.org/drawingml/2006/picture">
+                <pic:pic xmlns:pic="http://schemas.openxmlformats.org/drawingml/2006/picture">
+                  <pic:nvPicPr>
+                    <pic:cNvPr id="581027845" name="Picture 1" descr="A picture containing text, clock, watch, gauge&#10;&#10;Description automatically generated"/>
+                    <pic:cNvPicPr/>
+                  </pic:nvPicPr>
+                  <pic:blipFill>
+                    <a:blip r:embed="rId18">
+                      <a:extLst>
+                        <a:ext uri="{28A0092B-C50C-407E-A947-70E740481C1C}">
+                          <a14:useLocalDpi xmlns:a14="http://schemas.microsoft.com/office/drawing/2010/main" val="0"/>
+                        </a:ext>
+                      </a:extLst>
+                    </a:blip>
+                    <a:stretch>
+                      <a:fillRect/>
+                    </a:stretch>
+                  </pic:blipFill>
+                  <pic:spPr>
+                    <a:xfrm>
+                      <a:off x="0" y="0"/>
+                      <a:ext cx="5428615" cy="714375"/>
+                    </a:xfrm>
+                    <a:prstGeom prst="rect">
+                      <a:avLst/>
+                    </a:prstGeom>
+                  </pic:spPr>
+                </pic:pic>
+              </a:graphicData>
+            </a:graphic>
+            <wp14:sizeRelH relativeFrom="margin">
+              <wp14:pctWidth>0</wp14:pctWidth>
+            </wp14:sizeRelH>
+            <wp14:sizeRelV relativeFrom="margin">
+              <wp14:pctHeight>0</wp14:pctHeight>
+            </wp14:sizeRelV>
+          </wp:anchor>
+        </w:drawing>
+      </w:r>
+      <w:r>
+        <w:rPr>
+          <w:sz w:val="24"/>
+          <w:szCs w:val="24"/>
+          <w:lang w:val="en-CA"/>
+        </w:rPr>
+        <w:t>x = 1 number of successes</w:t>
+      </w:r>
+    </w:p>
+    <w:p>
+      <w:pPr>
+        <w:rPr>
+          <w:rFonts w:cstheme="minorHAnsi"/>
+          <w:sz w:val="24"/>
+          <w:szCs w:val="24"/>
+          <w:lang w:val="en-CA"/>
+        </w:rPr>
+      </w:pPr>
+      <w:r>
+        <w:rPr>
+          <w:rFonts w:cstheme="minorHAnsi"/>
+          <w:sz w:val="24"/>
+          <w:szCs w:val="24"/>
+          <w:lang w:val="en-CA"/>
+        </w:rPr>
+        <w:t xml:space="preserve">The shape of the distribution will depend on </w:t>
+      </w:r>
+      <w:r>
+        <w:rPr>
+          <w:rFonts w:cstheme="minorHAnsi"/>
+          <w:i/>
+          <w:iCs/>
+          <w:sz w:val="24"/>
+          <w:szCs w:val="24"/>
+          <w:lang w:val="en-CA"/>
+        </w:rPr>
+        <w:t xml:space="preserve">n </w:t>
+      </w:r>
+      <w:r>
+        <w:rPr>
+          <w:rFonts w:cstheme="minorHAnsi"/>
+          <w:sz w:val="24"/>
+          <w:szCs w:val="24"/>
+          <w:lang w:val="en-CA"/>
+        </w:rPr>
+        <w:t xml:space="preserve">and </w:t>
+      </w:r>
+      <w:r>
+        <w:rPr>
+          <w:rFonts w:cstheme="minorHAnsi"/>
+          <w:i/>
+          <w:iCs/>
+          <w:sz w:val="24"/>
+          <w:szCs w:val="24"/>
+          <w:lang w:val="en-CA"/>
+        </w:rPr>
+        <w:t>p</w:t>
+      </w:r>
+      <w:r>
+        <w:rPr>
+          <w:rFonts w:cstheme="minorHAnsi"/>
+          <w:sz w:val="24"/>
+          <w:szCs w:val="24"/>
+          <w:lang w:val="en-CA"/>
+        </w:rPr>
+        <w:t>, this is because we have that:</w:t>
+      </w:r>
+    </w:p>
+    <w:p>
+      <w:pPr>
+        <w:pStyle w:val="ListParagraph"/>
+        <w:numPr>
+          <w:ilvl w:val="0"/>
+          <w:numId w:val="1"/>
+        </w:numPr>
+        <w:rPr>
+          <w:rFonts w:cstheme="minorHAnsi"/>
+          <w:b/>
+          <w:bCs/>
+          <w:sz w:val="24"/>
+          <w:szCs w:val="24"/>
+          <w:lang w:val="en-CA"/>
+        </w:rPr>
+      </w:pPr>
+      <w:r>
+        <w:rPr>
+          <w:rFonts w:cstheme="minorHAnsi"/>
+          <w:b/>
+          <w:bCs/>
+          <w:sz w:val="24"/>
+          <w:szCs w:val="24"/>
+          <w:lang w:val="en-CA"/>
+        </w:rPr>
+        <w:t>Mean = n*p</w:t>
+      </w:r>
+    </w:p>
+    <w:p>
+      <w:pPr>
+        <w:pStyle w:val="ListParagraph"/>
+        <w:numPr>
+          <w:ilvl w:val="0"/>
+          <w:numId w:val="1"/>
+        </w:numPr>
+        <w:rPr>
+          <w:rFonts w:cstheme="minorHAnsi"/>
+          <w:b/>
+          <w:bCs/>
+          <w:sz w:val="24"/>
+          <w:szCs w:val="24"/>
+          <w:lang w:val="en-CA"/>
+        </w:rPr>
+      </w:pPr>
+      <w:r>
+        <w:rPr>
+          <w:rFonts w:cstheme="minorHAnsi"/>
+          <w:b/>
+          <w:bCs/>
+          <w:sz w:val="24"/>
+          <w:szCs w:val="24"/>
+          <w:lang w:val="en-CA"/>
+        </w:rPr>
+        <w:t>S</w:t>
+      </w:r>
+      <w:r>
+        <w:rPr>
+          <w:rFonts w:cstheme="minorHAnsi"/>
+          <w:b/>
+          <w:bCs/>
+          <w:sz w:val="24"/>
+          <w:szCs w:val="24"/>
+          <w:lang w:val="en-CA"/>
+        </w:rPr>
+        <w:t>tandard</w:t>
+      </w:r>
+      <w:r>
+        <w:rPr>
+          <w:rFonts w:cstheme="minorHAnsi"/>
+          <w:b/>
+          <w:bCs/>
+          <w:sz w:val="24"/>
+          <w:szCs w:val="24"/>
+          <w:lang w:val="en-CA"/>
+        </w:rPr>
+        <w:t xml:space="preserve"> deviation = </w:t>
+      </w:r>
+      <w:proofErr w:type="gramStart"/>
+      <w:r>
+        <w:rPr>
+          <w:rFonts w:cstheme="minorHAnsi"/>
+          <w:b/>
+          <w:bCs/>
+          <w:sz w:val="24"/>
+          <w:szCs w:val="24"/>
+          <w:lang w:val="en-CA"/>
+        </w:rPr>
+        <w:t>sqrt(</w:t>
+      </w:r>
+      <w:proofErr w:type="gramEnd"/>
+      <w:r>
+        <w:rPr>
+          <w:rFonts w:cstheme="minorHAnsi"/>
+          <w:b/>
+          <w:bCs/>
+          <w:sz w:val="24"/>
+          <w:szCs w:val="24"/>
+          <w:lang w:val="en-CA"/>
+        </w:rPr>
+        <w:t>n*p (1-p))</w:t>
+      </w:r>
+    </w:p>
+    <w:p>
+      <w:pPr>
+        <w:pStyle w:val="ListParagraph"/>
+        <w:numPr>
+          <w:ilvl w:val="0"/>
+          <w:numId w:val="1"/>
+        </w:numPr>
+        <w:rPr>
+          <w:rFonts w:cstheme="minorHAnsi"/>
+          <w:b/>
+          <w:bCs/>
+          <w:sz w:val="24"/>
+          <w:szCs w:val="24"/>
+          <w:lang w:val="en-CA"/>
+        </w:rPr>
+      </w:pPr>
+      <w:r>
+        <w:rPr>
+          <w:rFonts w:cstheme="minorHAnsi"/>
+          <w:b/>
+          <w:bCs/>
+          <w:sz w:val="24"/>
+          <w:szCs w:val="24"/>
+          <w:lang w:val="en-CA"/>
+        </w:rPr>
+        <w:drawing>
+          <wp:anchor distT="0" distB="0" distL="114300" distR="114300" simplePos="0" relativeHeight="251671552" behindDoc="0" locked="0" layoutInCell="1" allowOverlap="1" wp14:anchorId="65081FBE" wp14:editId="308A0B09">
+            <wp:simplePos x="0" y="0"/>
+            <wp:positionH relativeFrom="margin">
+              <wp:align>center</wp:align>
+            </wp:positionH>
+            <wp:positionV relativeFrom="paragraph">
+              <wp:posOffset>228600</wp:posOffset>
+            </wp:positionV>
+            <wp:extent cx="4913630" cy="3038475"/>
+            <wp:effectExtent l="0" t="0" r="1270" b="9525"/>
+            <wp:wrapTopAndBottom/>
+            <wp:docPr id="1770072556" name="Picture 1" descr="Text, letter&#10;&#10;Description automatically generated"/>
+            <wp:cNvGraphicFramePr>
+              <a:graphicFrameLocks xmlns:a="http://schemas.openxmlformats.org/drawingml/2006/main" noChangeAspect="1"/>
+            </wp:cNvGraphicFramePr>
+            <a:graphic xmlns:a="http://schemas.openxmlformats.org/drawingml/2006/main">
+              <a:graphicData uri="http://schemas.openxmlformats.org/drawingml/2006/picture">
+                <pic:pic xmlns:pic="http://schemas.openxmlformats.org/drawingml/2006/picture">
+                  <pic:nvPicPr>
+                    <pic:cNvPr id="1770072556" name="Picture 1" descr="Text, letter&#10;&#10;Description automatically generated"/>
+                    <pic:cNvPicPr/>
+                  </pic:nvPicPr>
+                  <pic:blipFill>
+                    <a:blip r:embed="rId19">
+                      <a:extLst>
+                        <a:ext uri="{28A0092B-C50C-407E-A947-70E740481C1C}">
+                          <a14:useLocalDpi xmlns:a14="http://schemas.microsoft.com/office/drawing/2010/main" val="0"/>
+                        </a:ext>
+                      </a:extLst>
+                    </a:blip>
+                    <a:stretch>
+                      <a:fillRect/>
+                    </a:stretch>
+                  </pic:blipFill>
+                  <pic:spPr>
+                    <a:xfrm>
+                      <a:off x="0" y="0"/>
+                      <a:ext cx="4913630" cy="3038475"/>
+                    </a:xfrm>
+                    <a:prstGeom prst="rect">
+                      <a:avLst/>
+                    </a:prstGeom>
+                  </pic:spPr>
+                </pic:pic>
+              </a:graphicData>
+            </a:graphic>
+            <wp14:sizeRelH relativeFrom="margin">
+              <wp14:pctWidth>0</wp14:pctWidth>
+            </wp14:sizeRelH>
+            <wp14:sizeRelV relativeFrom="margin">
+              <wp14:pctHeight>0</wp14:pctHeight>
+            </wp14:sizeRelV>
+          </wp:anchor>
+        </w:drawing>
+      </w:r>
+      <w:r>
+        <w:rPr>
+          <w:rFonts w:cstheme="minorHAnsi"/>
+          <w:b/>
+          <w:bCs/>
+          <w:sz w:val="24"/>
+          <w:szCs w:val="24"/>
+          <w:lang w:val="en-CA"/>
+        </w:rPr>
+        <w:t>Variance = n*p (1-p)</w:t>
+      </w:r>
+    </w:p>
+    <w:p>
+      <w:pPr>
+        <w:rPr>
+          <w:rFonts w:cstheme="minorHAnsi"/>
+          <w:b/>
+          <w:bCs/>
+          <w:sz w:val="24"/>
+          <w:szCs w:val="24"/>
+          <w:lang w:val="en-CA"/>
+        </w:rPr>
+      </w:pPr>
+    </w:p>
+    <w:p>
+      <w:pPr>
+        <w:rPr>
+          <w:rFonts w:cstheme="minorHAnsi"/>
+          <w:sz w:val="24"/>
+          <w:szCs w:val="24"/>
+          <w:u w:val="single"/>
+          <w:lang w:val="en-CA"/>
+        </w:rPr>
+      </w:pPr>
+      <w:r>
+        <w:rPr>
+          <w:rFonts w:cstheme="minorHAnsi"/>
+          <w:sz w:val="24"/>
+          <w:szCs w:val="24"/>
+          <w:u w:val="single"/>
+          <w:lang w:val="en-CA"/>
+        </w:rPr>
+        <w:drawing>
+          <wp:anchor distT="0" distB="0" distL="114300" distR="114300" simplePos="0" relativeHeight="251670528" behindDoc="0" locked="0" layoutInCell="1" allowOverlap="1" wp14:anchorId="2FCF611A" wp14:editId="4D357192">
+            <wp:simplePos x="0" y="0"/>
+            <wp:positionH relativeFrom="page">
+              <wp:align>left</wp:align>
+            </wp:positionH>
+            <wp:positionV relativeFrom="paragraph">
+              <wp:posOffset>0</wp:posOffset>
+            </wp:positionV>
+            <wp:extent cx="7534275" cy="6574790"/>
+            <wp:effectExtent l="0" t="0" r="0" b="0"/>
+            <wp:wrapTopAndBottom/>
+            <wp:docPr id="1607929382" name="Picture 1" descr="A picture containing timeline&#10;&#10;Description automatically generated"/>
+            <wp:cNvGraphicFramePr>
+              <a:graphicFrameLocks xmlns:a="http://schemas.openxmlformats.org/drawingml/2006/main" noChangeAspect="1"/>
+            </wp:cNvGraphicFramePr>
+            <a:graphic xmlns:a="http://schemas.openxmlformats.org/drawingml/2006/main">
+              <a:graphicData uri="http://schemas.openxmlformats.org/drawingml/2006/picture">
+                <pic:pic xmlns:pic="http://schemas.openxmlformats.org/drawingml/2006/picture">
+                  <pic:nvPicPr>
+                    <pic:cNvPr id="1607929382" name="Picture 1" descr="A picture containing timeline&#10;&#10;Description automatically generated"/>
+                    <pic:cNvPicPr/>
+                  </pic:nvPicPr>
+                  <pic:blipFill>
+                    <a:blip r:embed="rId20">
+                      <a:extLst>
+                        <a:ext uri="{28A0092B-C50C-407E-A947-70E740481C1C}">
+                          <a14:useLocalDpi xmlns:a14="http://schemas.microsoft.com/office/drawing/2010/main" val="0"/>
+                        </a:ext>
+                      </a:extLst>
+                    </a:blip>
+                    <a:stretch>
+                      <a:fillRect/>
+                    </a:stretch>
+                  </pic:blipFill>
+                  <pic:spPr>
+                    <a:xfrm>
+                      <a:off x="0" y="0"/>
+                      <a:ext cx="7541243" cy="6581178"/>
+                    </a:xfrm>
+                    <a:prstGeom prst="rect">
+                      <a:avLst/>
+                    </a:prstGeom>
+                  </pic:spPr>
+                </pic:pic>
+              </a:graphicData>
+            </a:graphic>
+            <wp14:sizeRelH relativeFrom="margin">
+              <wp14:pctWidth>0</wp14:pctWidth>
+            </wp14:sizeRelH>
+            <wp14:sizeRelV relativeFrom="margin">
+              <wp14:pctHeight>0</wp14:pctHeight>
+            </wp14:sizeRelV>
+          </wp:anchor>
+        </w:drawing>
+      </w:r>
     </w:p>
     <w:sectPr>
       <w:pgSz w:w="11906" w:h="16838"/>
@@ -2164,12 +3910,11 @@
   <w:style w:type="paragraph" w:default="1" w:styleId="Normal">
     <w:name w:val="Normal"/>
     <w:qFormat/>
-    <w:rsid w:val="006072F7"/>
+    <w:rsid w:val="00F822E9"/>
   </w:style>
   <w:style w:type="character" w:default="1" w:styleId="DefaultParagraphFont">
     <w:name w:val="Default Paragraph Font"/>
     <w:uiPriority w:val="1"/>
-    <w:semiHidden/>
     <w:unhideWhenUsed/>
   </w:style>
   <w:style w:type="table" w:default="1" w:styleId="TableNormal">
